--- a/응급9조대 발표 대본.docx
+++ b/응급9조대 발표 대본.docx
@@ -1,100 +1,326 @@
 
 <file path=word/document.xml><?xml version="1.0" encoding="utf-8"?>
-<w:document xmlns:wpc="http://schemas.microsoft.com/office/word/2010/wordprocessingCanvas" xmlns:cx="http://schemas.microsoft.com/office/drawing/2014/chartex" xmlns:cx1="http://schemas.microsoft.com/office/drawing/2015/9/8/chartex" xmlns:cx2="http://schemas.microsoft.com/office/drawing/2015/10/21/chartex" xmlns:cx3="http://schemas.microsoft.com/office/drawing/2016/5/9/chartex" xmlns:cx4="http://schemas.microsoft.com/office/drawing/2016/5/10/chartex" xmlns:cx5="http://schemas.microsoft.com/office/drawing/2016/5/11/chartex" xmlns:cx6="http://schemas.microsoft.com/office/drawing/2016/5/12/chartex" xmlns:cx7="http://schemas.microsoft.com/office/drawing/2016/5/13/chartex" xmlns:cx8="http://schemas.microsoft.com/office/drawing/2016/5/14/chartex" xmlns:mc="http://schemas.openxmlformats.org/markup-compatibility/2006" xmlns:aink="http://schemas.microsoft.com/office/drawing/2016/ink" xmlns:am3d="http://schemas.microsoft.com/office/drawing/2017/model3d" xmlns:o="urn:schemas-microsoft-com:office:office" xmlns:oel="http://schemas.microsoft.com/office/2019/extlst" xmlns:r="http://schemas.openxmlformats.org/officeDocument/2006/relationships" xmlns:m="http://schemas.openxmlformats.org/officeDocument/2006/math" xmlns:v="urn:schemas-microsoft-com:vml" xmlns:wp14="http://schemas.microsoft.com/office/word/2010/wordprocessingDrawing" xmlns:wp="http://schemas.openxmlformats.org/drawingml/2006/wordprocessingDrawing" xmlns:w10="urn:schemas-microsoft-com:office:word" xmlns:w="http://schemas.openxmlformats.org/wordprocessingml/2006/main" xmlns:w14="http://schemas.microsoft.com/office/word/2010/wordml" xmlns:w15="http://schemas.microsoft.com/office/word/2012/wordml" xmlns:w16cex="http://schemas.microsoft.com/office/word/2018/wordml/cex" xmlns:w16cid="http://schemas.microsoft.com/office/word/2016/wordml/cid" xmlns:w16="http://schemas.microsoft.com/office/word/2018/wordml" xmlns:w16sdtdh="http://schemas.microsoft.com/office/word/2020/wordml/sdtdatahash" xmlns:w16se="http://schemas.microsoft.com/office/word/2015/wordml/symex" xmlns:wpg="http://schemas.microsoft.com/office/word/2010/wordprocessingGroup" xmlns:wpi="http://schemas.microsoft.com/office/word/2010/wordprocessingInk" xmlns:wne="http://schemas.microsoft.com/office/word/2006/wordml" xmlns:wps="http://schemas.microsoft.com/office/word/2010/wordprocessingShape" mc:Ignorable="w14 w15 w16se w16cid w16 w16cex w16sdtdh wp14">
+<w:document xmlns:wpc="http://schemas.microsoft.com/office/word/2010/wordprocessingCanvas" xmlns:cx="http://schemas.microsoft.com/office/drawing/2014/chartex" xmlns:cx1="http://schemas.microsoft.com/office/drawing/2015/9/8/chartex" xmlns:cx2="http://schemas.microsoft.com/office/drawing/2015/10/21/chartex" xmlns:cx3="http://schemas.microsoft.com/office/drawing/2016/5/9/chartex" xmlns:cx4="http://schemas.microsoft.com/office/drawing/2016/5/10/chartex" xmlns:cx5="http://schemas.microsoft.com/office/drawing/2016/5/11/chartex" xmlns:cx6="http://schemas.microsoft.com/office/drawing/2016/5/12/chartex" xmlns:cx7="http://schemas.microsoft.com/office/drawing/2016/5/13/chartex" xmlns:cx8="http://schemas.microsoft.com/office/drawing/2016/5/14/chartex" xmlns:mc="http://schemas.openxmlformats.org/markup-compatibility/2006" xmlns:aink="http://schemas.microsoft.com/office/drawing/2016/ink" xmlns:am3d="http://schemas.microsoft.com/office/drawing/2017/model3d" xmlns:o="urn:schemas-microsoft-com:office:office" xmlns:oel="http://schemas.microsoft.com/office/2019/extlst" xmlns:r="http://schemas.openxmlformats.org/officeDocument/2006/relationships" xmlns:m="http://schemas.openxmlformats.org/officeDocument/2006/math" xmlns:v="urn:schemas-microsoft-com:vml" xmlns:wp14="http://schemas.microsoft.com/office/word/2010/wordprocessingDrawing" xmlns:wp="http://schemas.openxmlformats.org/drawingml/2006/wordprocessingDrawing" xmlns:w10="urn:schemas-microsoft-com:office:word" xmlns:w="http://schemas.openxmlformats.org/wordprocessingml/2006/main" xmlns:w14="http://schemas.microsoft.com/office/word/2010/wordml" xmlns:w15="http://schemas.microsoft.com/office/word/2012/wordml" xmlns:w16cex="http://schemas.microsoft.com/office/word/2018/wordml/cex" xmlns:w16cid="http://schemas.microsoft.com/office/word/2016/wordml/cid" xmlns:w16="http://schemas.microsoft.com/office/word/2018/wordml" xmlns:w16du="http://schemas.microsoft.com/office/word/2023/wordml/word16du" xmlns:w16sdtdh="http://schemas.microsoft.com/office/word/2020/wordml/sdtdatahash" xmlns:w16se="http://schemas.microsoft.com/office/word/2015/wordml/symex" xmlns:wpg="http://schemas.microsoft.com/office/word/2010/wordprocessingGroup" xmlns:wpi="http://schemas.microsoft.com/office/word/2010/wordprocessingInk" xmlns:wne="http://schemas.microsoft.com/office/word/2006/wordml" xmlns:wps="http://schemas.microsoft.com/office/word/2010/wordprocessingShape" mc:Ignorable="w14 w15 w16se w16cid w16 w16cex w16sdtdh w16du wp14">
   <w:body>
     <w:p>
       <w:pPr>
         <w:pStyle w:val="aa"/>
         <w:rPr>
-          <w:rFonts w:asciiTheme="minorHAnsi" w:eastAsiaTheme="minorHAnsi" w:hAnsiTheme="minorHAnsi"/>
-        </w:rPr>
-      </w:pPr>
-      <w:r>
-        <w:rPr>
-          <w:rFonts w:asciiTheme="minorHAnsi" w:eastAsiaTheme="minorHAnsi" w:hAnsiTheme="minorHAnsi"/>
-        </w:rPr>
-        <w:t>안녕하세요 9조, 응급9조대의 발표를 맡은 팀장 강현지 입니다.</w:t>
-      </w:r>
-    </w:p>
-    <w:p>
-      <w:pPr>
-        <w:pStyle w:val="aa"/>
-        <w:rPr>
-          <w:rFonts w:asciiTheme="minorHAnsi" w:eastAsiaTheme="minorHAnsi" w:hAnsiTheme="minorHAnsi"/>
+          <w:rFonts w:asciiTheme="minorHAnsi" w:eastAsiaTheme="minorHAnsi" w:hAnsiTheme="minorHAnsi" w:hint="eastAsia"/>
+          <w:strike/>
+        </w:rPr>
+      </w:pPr>
+      <w:r>
+        <w:rPr>
+          <w:rFonts w:asciiTheme="minorHAnsi" w:eastAsiaTheme="minorHAnsi" w:hAnsiTheme="minorHAnsi"/>
+          <w:strike/>
+        </w:rPr>
+        <w:t xml:space="preserve">안녕하세요 9조, 응급9조대의 발표를 맡은 팀장 </w:t>
+      </w:r>
+      <w:proofErr w:type="gramStart"/>
+      <w:r>
+        <w:rPr>
+          <w:rFonts w:asciiTheme="minorHAnsi" w:eastAsiaTheme="minorHAnsi" w:hAnsiTheme="minorHAnsi"/>
+          <w:strike/>
+        </w:rPr>
+        <w:t>강현지 입니다</w:t>
+      </w:r>
+      <w:proofErr w:type="gramEnd"/>
+      <w:r>
+        <w:rPr>
+          <w:rFonts w:asciiTheme="minorHAnsi" w:eastAsiaTheme="minorHAnsi" w:hAnsiTheme="minorHAnsi"/>
+          <w:strike/>
+        </w:rPr>
+        <w:t>.</w:t>
+      </w:r>
+    </w:p>
+    <w:p>
+      <w:pPr>
+        <w:pStyle w:val="aa"/>
+        <w:rPr>
+          <w:rFonts w:asciiTheme="minorHAnsi" w:eastAsiaTheme="minorHAnsi" w:hAnsiTheme="minorHAnsi" w:hint="eastAsia"/>
           <w:b/>
           <w:bCs/>
         </w:rPr>
       </w:pPr>
       <w:r>
         <w:rPr>
-          <w:rFonts w:asciiTheme="minorHAnsi" w:eastAsiaTheme="minorHAnsi" w:hAnsiTheme="minorHAnsi"/>
+          <w:rFonts w:asciiTheme="minorHAnsi" w:eastAsiaTheme="minorHAnsi" w:hAnsiTheme="minorHAnsi" w:hint="eastAsia"/>
           <w:b/>
           <w:bCs/>
         </w:rPr>
-        <w:t>저희 응급9조대는 프로젝트를 함께 개발해보고 싶은 팀원을 찾을 수 있는 커뮤니티 웹 플랫폼을 기획하여 개발했습니다.</w:t>
-      </w:r>
-    </w:p>
-    <w:p>
-      <w:pPr>
-        <w:pStyle w:val="aa"/>
-        <w:rPr>
-          <w:rFonts w:asciiTheme="minorHAnsi" w:eastAsiaTheme="minorHAnsi" w:hAnsiTheme="minorHAnsi"/>
-        </w:rPr>
-      </w:pPr>
-      <w:r>
-        <w:rPr>
-          <w:rFonts w:asciiTheme="minorHAnsi" w:eastAsiaTheme="minorHAnsi" w:hAnsiTheme="minorHAnsi"/>
-        </w:rPr>
-        <w:t xml:space="preserve">가입하여 mbti, 협업스타일 자기소개, 등을 </w:t>
+        <w:t>안녕하세요! 스파르타 개발캠프 미니 프로젝트 9조</w:t>
+      </w:r>
+      <w:r>
+        <w:rPr>
+          <w:rFonts w:asciiTheme="minorHAnsi" w:eastAsiaTheme="minorHAnsi" w:hAnsiTheme="minorHAnsi"/>
+          <w:b/>
+          <w:bCs/>
+        </w:rPr>
+        <w:br/>
+      </w:r>
+      <w:r>
+        <w:rPr>
+          <w:rFonts w:asciiTheme="minorHAnsi" w:eastAsiaTheme="minorHAnsi" w:hAnsiTheme="minorHAnsi" w:hint="eastAsia"/>
+          <w:b/>
+          <w:bCs/>
+        </w:rPr>
+        <w:t>응급 9</w:t>
       </w:r>
       <w:proofErr w:type="gramStart"/>
       <w:r>
         <w:rPr>
-          <w:rFonts w:asciiTheme="minorHAnsi" w:eastAsiaTheme="minorHAnsi" w:hAnsiTheme="minorHAnsi"/>
-        </w:rPr>
-        <w:t>기록할수있구요</w:t>
+          <w:rFonts w:asciiTheme="minorHAnsi" w:eastAsiaTheme="minorHAnsi" w:hAnsiTheme="minorHAnsi" w:hint="eastAsia"/>
+          <w:b/>
+          <w:bCs/>
+        </w:rPr>
+        <w:t>조대 입니다</w:t>
       </w:r>
       <w:proofErr w:type="gramEnd"/>
       <w:r>
         <w:rPr>
-          <w:rFonts w:asciiTheme="minorHAnsi" w:eastAsiaTheme="minorHAnsi" w:hAnsiTheme="minorHAnsi"/>
+          <w:rFonts w:asciiTheme="minorHAnsi" w:eastAsiaTheme="minorHAnsi" w:hAnsiTheme="minorHAnsi" w:hint="eastAsia"/>
+          <w:b/>
+          <w:bCs/>
+        </w:rPr>
+        <w:t xml:space="preserve">. 저희가 제작한 웹 사이트를 </w:t>
+      </w:r>
+      <w:proofErr w:type="spellStart"/>
+      <w:proofErr w:type="gramStart"/>
+      <w:r>
+        <w:rPr>
+          <w:rFonts w:asciiTheme="minorHAnsi" w:eastAsiaTheme="minorHAnsi" w:hAnsiTheme="minorHAnsi" w:hint="eastAsia"/>
+          <w:b/>
+          <w:bCs/>
+        </w:rPr>
+        <w:t>소개해드릴께요</w:t>
+      </w:r>
+      <w:proofErr w:type="spellEnd"/>
+      <w:proofErr w:type="gramEnd"/>
+      <w:r>
+        <w:rPr>
+          <w:rFonts w:asciiTheme="minorHAnsi" w:eastAsiaTheme="minorHAnsi" w:hAnsiTheme="minorHAnsi" w:hint="eastAsia"/>
+          <w:b/>
+          <w:bCs/>
+        </w:rPr>
+        <w:t>.</w:t>
+      </w:r>
+    </w:p>
+    <w:p>
+      <w:pPr>
+        <w:pStyle w:val="aa"/>
+        <w:rPr>
+          <w:rFonts w:asciiTheme="minorHAnsi" w:eastAsiaTheme="minorHAnsi" w:hAnsiTheme="minorHAnsi"/>
+        </w:rPr>
+      </w:pPr>
+      <w:r>
+        <w:rPr>
+          <w:rFonts w:asciiTheme="minorHAnsi" w:eastAsiaTheme="minorHAnsi" w:hAnsiTheme="minorHAnsi" w:hint="eastAsia"/>
+          <w:b/>
+          <w:bCs/>
+        </w:rPr>
+        <w:t>이 사이트는</w:t>
+      </w:r>
+      <w:r>
+        <w:rPr>
+          <w:rFonts w:asciiTheme="minorHAnsi" w:eastAsiaTheme="minorHAnsi" w:hAnsiTheme="minorHAnsi"/>
+          <w:b/>
+          <w:bCs/>
+        </w:rPr>
+        <w:t xml:space="preserve"> 프로젝트를 함께 개발해보고 싶은</w:t>
+      </w:r>
+      <w:r>
+        <w:rPr>
+          <w:rFonts w:asciiTheme="minorHAnsi" w:eastAsiaTheme="minorHAnsi" w:hAnsiTheme="minorHAnsi" w:hint="eastAsia"/>
+          <w:b/>
+          <w:bCs/>
+        </w:rPr>
+        <w:t xml:space="preserve"> 사람들끼리 모이는 웹 플랫폼입니다.</w:t>
+      </w:r>
+      <w:r>
+        <w:rPr>
+          <w:rFonts w:asciiTheme="minorHAnsi" w:eastAsiaTheme="minorHAnsi" w:hAnsiTheme="minorHAnsi"/>
+          <w:b/>
+          <w:bCs/>
+        </w:rPr>
+        <w:t xml:space="preserve"> </w:t>
+      </w:r>
+    </w:p>
+    <w:p>
+      <w:pPr>
+        <w:pStyle w:val="aa"/>
+        <w:rPr>
+          <w:rFonts w:asciiTheme="minorHAnsi" w:eastAsiaTheme="minorHAnsi" w:hAnsiTheme="minorHAnsi"/>
+        </w:rPr>
+      </w:pPr>
+      <w:r>
+        <w:rPr>
+          <w:rFonts w:asciiTheme="minorHAnsi" w:eastAsiaTheme="minorHAnsi" w:hAnsiTheme="minorHAnsi"/>
+        </w:rPr>
+        <w:t>F</w:t>
+      </w:r>
+      <w:r>
+        <w:rPr>
+          <w:rFonts w:asciiTheme="minorHAnsi" w:eastAsiaTheme="minorHAnsi" w:hAnsiTheme="minorHAnsi" w:hint="eastAsia"/>
+        </w:rPr>
+        <w:t>igma를 사용해 와이어프레임을 작성했습니다.</w:t>
+      </w:r>
+    </w:p>
+    <w:p>
+      <w:pPr>
+        <w:pStyle w:val="aa"/>
+        <w:rPr>
+          <w:rFonts w:asciiTheme="minorHAnsi" w:eastAsiaTheme="minorHAnsi" w:hAnsiTheme="minorHAnsi" w:hint="eastAsia"/>
+        </w:rPr>
+      </w:pPr>
+      <w:r>
+        <w:rPr>
+          <w:rFonts w:asciiTheme="minorHAnsi" w:eastAsiaTheme="minorHAnsi" w:hAnsiTheme="minorHAnsi" w:hint="eastAsia"/>
+        </w:rPr>
+        <w:t xml:space="preserve">사이트에서 제공하는 서비스는 </w:t>
+      </w:r>
+      <w:proofErr w:type="spellStart"/>
+      <w:r>
+        <w:rPr>
+          <w:rFonts w:asciiTheme="minorHAnsi" w:eastAsiaTheme="minorHAnsi" w:hAnsiTheme="minorHAnsi"/>
+        </w:rPr>
+        <w:t>mbti</w:t>
+      </w:r>
+      <w:proofErr w:type="spellEnd"/>
+      <w:r>
+        <w:rPr>
+          <w:rFonts w:asciiTheme="minorHAnsi" w:eastAsiaTheme="minorHAnsi" w:hAnsiTheme="minorHAnsi"/>
+        </w:rPr>
+        <w:t>, 협업스타일</w:t>
+      </w:r>
+      <w:r>
+        <w:rPr>
+          <w:rFonts w:asciiTheme="minorHAnsi" w:eastAsiaTheme="minorHAnsi" w:hAnsiTheme="minorHAnsi" w:hint="eastAsia"/>
         </w:rPr>
         <w:t>,</w:t>
       </w:r>
-    </w:p>
-    <w:p>
-      <w:pPr>
-        <w:pStyle w:val="aa"/>
-        <w:rPr>
-          <w:rFonts w:asciiTheme="minorHAnsi" w:eastAsiaTheme="minorHAnsi" w:hAnsiTheme="minorHAnsi"/>
-        </w:rPr>
-      </w:pPr>
-      <w:r>
-        <w:rPr>
-          <w:rFonts w:asciiTheme="minorHAnsi" w:eastAsiaTheme="minorHAnsi" w:hAnsiTheme="minorHAnsi"/>
-        </w:rPr>
-        <w:t>페이지는 총 7종류로,</w:t>
-      </w:r>
-    </w:p>
-    <w:p>
-      <w:pPr>
-        <w:pStyle w:val="aa"/>
-        <w:rPr>
-          <w:rFonts w:asciiTheme="minorHAnsi" w:eastAsiaTheme="minorHAnsi" w:hAnsiTheme="minorHAnsi"/>
-        </w:rPr>
-      </w:pPr>
-      <w:r>
-        <w:rPr>
-          <w:rFonts w:asciiTheme="minorHAnsi" w:eastAsiaTheme="minorHAnsi" w:hAnsiTheme="minorHAnsi"/>
-        </w:rPr>
-        <w:t>메인페이지/회원가입로그인/검색/컨텐츠/상세보기/개인정보수정페이지가 있고 각페이지에서 어떤 기능을 수행하는지는 시연을 통해 소개하겠습니다.</w:t>
-      </w:r>
-    </w:p>
-    <w:p>
-      <w:pPr>
-        <w:pStyle w:val="aa"/>
-        <w:rPr>
-          <w:rFonts w:asciiTheme="minorHAnsi" w:eastAsiaTheme="minorHAnsi" w:hAnsiTheme="minorHAnsi" w:hint="eastAsia"/>
+      <w:r>
+        <w:rPr>
+          <w:rFonts w:asciiTheme="minorHAnsi" w:eastAsiaTheme="minorHAnsi" w:hAnsiTheme="minorHAnsi"/>
+        </w:rPr>
+        <w:t xml:space="preserve"> 자기소개, 등을 기록</w:t>
+      </w:r>
+      <w:r>
+        <w:rPr>
+          <w:rFonts w:asciiTheme="minorHAnsi" w:eastAsiaTheme="minorHAnsi" w:hAnsiTheme="minorHAnsi" w:hint="eastAsia"/>
+        </w:rPr>
+        <w:t>하고 공유합니다.</w:t>
+      </w:r>
+    </w:p>
+    <w:p>
+      <w:pPr>
+        <w:pStyle w:val="aa"/>
+        <w:rPr>
+          <w:rFonts w:asciiTheme="minorHAnsi" w:eastAsiaTheme="minorHAnsi" w:hAnsiTheme="minorHAnsi" w:hint="eastAsia"/>
+        </w:rPr>
+      </w:pPr>
+      <w:r>
+        <w:rPr>
+          <w:rFonts w:asciiTheme="minorHAnsi" w:eastAsiaTheme="minorHAnsi" w:hAnsiTheme="minorHAnsi"/>
+        </w:rPr>
+        <w:t xml:space="preserve">페이지는 총 </w:t>
+      </w:r>
+      <w:r>
+        <w:rPr>
+          <w:rFonts w:asciiTheme="minorHAnsi" w:eastAsiaTheme="minorHAnsi" w:hAnsiTheme="minorHAnsi" w:hint="eastAsia"/>
+        </w:rPr>
+        <w:t>6</w:t>
+      </w:r>
+      <w:r>
+        <w:rPr>
+          <w:rFonts w:asciiTheme="minorHAnsi" w:eastAsiaTheme="minorHAnsi" w:hAnsiTheme="minorHAnsi"/>
+        </w:rPr>
+        <w:t>종류</w:t>
+      </w:r>
+      <w:r>
+        <w:rPr>
+          <w:rFonts w:asciiTheme="minorHAnsi" w:eastAsiaTheme="minorHAnsi" w:hAnsiTheme="minorHAnsi" w:hint="eastAsia"/>
+        </w:rPr>
+        <w:t>가 있습니다.</w:t>
+      </w:r>
+    </w:p>
+    <w:p>
+      <w:pPr>
+        <w:pStyle w:val="aa"/>
+        <w:rPr>
+          <w:rFonts w:asciiTheme="minorHAnsi" w:eastAsiaTheme="minorHAnsi" w:hAnsiTheme="minorHAnsi"/>
+        </w:rPr>
+      </w:pPr>
+      <w:proofErr w:type="spellStart"/>
+      <w:r>
+        <w:rPr>
+          <w:rFonts w:asciiTheme="minorHAnsi" w:eastAsiaTheme="minorHAnsi" w:hAnsiTheme="minorHAnsi"/>
+        </w:rPr>
+        <w:t>메인페이지</w:t>
+      </w:r>
+      <w:proofErr w:type="spellEnd"/>
+      <w:r>
+        <w:rPr>
+          <w:rFonts w:asciiTheme="minorHAnsi" w:eastAsiaTheme="minorHAnsi" w:hAnsiTheme="minorHAnsi"/>
+        </w:rPr>
+        <w:t>/회원가입로그인/검색/컨텐츠/상세보기/</w:t>
+      </w:r>
+      <w:r>
+        <w:rPr>
+          <w:rFonts w:asciiTheme="minorHAnsi" w:eastAsiaTheme="minorHAnsi" w:hAnsiTheme="minorHAnsi" w:hint="eastAsia"/>
+        </w:rPr>
+        <w:t xml:space="preserve">가 있으며 마지막에 </w:t>
+      </w:r>
+      <w:r>
+        <w:rPr>
+          <w:rFonts w:asciiTheme="minorHAnsi" w:eastAsiaTheme="minorHAnsi" w:hAnsiTheme="minorHAnsi"/>
+        </w:rPr>
+        <w:t xml:space="preserve">개인정보수정페이지가 </w:t>
+      </w:r>
+      <w:r>
+        <w:rPr>
+          <w:rFonts w:asciiTheme="minorHAnsi" w:eastAsiaTheme="minorHAnsi" w:hAnsiTheme="minorHAnsi" w:hint="eastAsia"/>
+        </w:rPr>
+        <w:t>추가되었습니다.</w:t>
+      </w:r>
+    </w:p>
+    <w:p>
+      <w:pPr>
+        <w:pStyle w:val="aa"/>
+        <w:rPr>
+          <w:rFonts w:asciiTheme="minorHAnsi" w:eastAsiaTheme="minorHAnsi" w:hAnsiTheme="minorHAnsi"/>
+        </w:rPr>
+      </w:pPr>
+      <w:r>
+        <w:rPr>
+          <w:rFonts w:asciiTheme="minorHAnsi" w:eastAsiaTheme="minorHAnsi" w:hAnsiTheme="minorHAnsi" w:hint="eastAsia"/>
+        </w:rPr>
+        <w:t xml:space="preserve">이제 </w:t>
+      </w:r>
+      <w:r>
+        <w:rPr>
+          <w:rFonts w:asciiTheme="minorHAnsi" w:eastAsiaTheme="minorHAnsi" w:hAnsiTheme="minorHAnsi"/>
+        </w:rPr>
+        <w:t>각페이지에서 어떤 기능을 수행하는지는 시연을 통해 소개</w:t>
+      </w:r>
+      <w:r>
+        <w:rPr>
+          <w:rFonts w:asciiTheme="minorHAnsi" w:eastAsiaTheme="minorHAnsi" w:hAnsiTheme="minorHAnsi" w:hint="eastAsia"/>
+        </w:rPr>
+        <w:t>해드리겠습니다</w:t>
+      </w:r>
+      <w:r>
+        <w:rPr>
+          <w:rFonts w:asciiTheme="minorHAnsi" w:eastAsiaTheme="minorHAnsi" w:hAnsiTheme="minorHAnsi"/>
+        </w:rPr>
+        <w:t>.</w:t>
+      </w:r>
+    </w:p>
+    <w:p>
+      <w:pPr>
+        <w:pStyle w:val="aa"/>
+        <w:rPr>
+          <w:rFonts w:asciiTheme="minorHAnsi" w:eastAsiaTheme="minorHAnsi" w:hAnsiTheme="minorHAnsi"/>
         </w:rPr>
       </w:pPr>
       <w:r>
@@ -129,7 +355,41 @@
         <w:rPr>
           <w:rFonts w:asciiTheme="minorHAnsi" w:eastAsiaTheme="minorHAnsi" w:hAnsiTheme="minorHAnsi"/>
         </w:rPr>
-        <w:t>저희는 로그인을 해야지만 서비스를 이용할수 있도록 구현하여, 지금처럼 로그인이 되어있지 않으면 어떤 버튼을 눌러도 로그인페이지로 가게됩니다.</w:t>
+        <w:t xml:space="preserve">저희는 로그인을 해야지만 서비스를 </w:t>
+      </w:r>
+      <w:proofErr w:type="spellStart"/>
+      <w:r>
+        <w:rPr>
+          <w:rFonts w:asciiTheme="minorHAnsi" w:eastAsiaTheme="minorHAnsi" w:hAnsiTheme="minorHAnsi"/>
+        </w:rPr>
+        <w:t>이용할수</w:t>
+      </w:r>
+      <w:proofErr w:type="spellEnd"/>
+      <w:r>
+        <w:rPr>
+          <w:rFonts w:asciiTheme="minorHAnsi" w:eastAsiaTheme="minorHAnsi" w:hAnsiTheme="minorHAnsi"/>
+        </w:rPr>
+        <w:t xml:space="preserve"> 있도록 구현하</w:t>
+      </w:r>
+      <w:r>
+        <w:rPr>
+          <w:rFonts w:asciiTheme="minorHAnsi" w:eastAsiaTheme="minorHAnsi" w:hAnsiTheme="minorHAnsi" w:hint="eastAsia"/>
+        </w:rPr>
+        <w:t>였습니다.</w:t>
+      </w:r>
+    </w:p>
+    <w:p>
+      <w:pPr>
+        <w:pStyle w:val="aa"/>
+        <w:rPr>
+          <w:rFonts w:asciiTheme="minorHAnsi" w:eastAsiaTheme="minorHAnsi" w:hAnsiTheme="minorHAnsi"/>
+        </w:rPr>
+      </w:pPr>
+      <w:r>
+        <w:rPr>
+          <w:rFonts w:asciiTheme="minorHAnsi" w:eastAsiaTheme="minorHAnsi" w:hAnsiTheme="minorHAnsi"/>
+        </w:rPr>
+        <w:t>지금처럼 로그인이 되어있지 않으면 어떤 버튼을 눌러도 로그인페이지로 가게됩니다.</w:t>
       </w:r>
     </w:p>
     <w:p>
@@ -150,7 +410,7 @@
       <w:pPr>
         <w:pStyle w:val="aa"/>
         <w:rPr>
-          <w:rFonts w:asciiTheme="minorHAnsi" w:eastAsiaTheme="minorHAnsi" w:hAnsiTheme="minorHAnsi" w:hint="eastAsia"/>
+          <w:rFonts w:asciiTheme="minorHAnsi" w:eastAsiaTheme="minorHAnsi" w:hAnsiTheme="minorHAnsi"/>
         </w:rPr>
       </w:pPr>
       <w:r>
@@ -164,7 +424,7 @@
       <w:pPr>
         <w:pStyle w:val="aa"/>
         <w:rPr>
-          <w:rFonts w:asciiTheme="minorHAnsi" w:eastAsiaTheme="minorHAnsi" w:hAnsiTheme="minorHAnsi" w:hint="eastAsia"/>
+          <w:rFonts w:asciiTheme="minorHAnsi" w:eastAsiaTheme="minorHAnsi" w:hAnsiTheme="minorHAnsi"/>
         </w:rPr>
       </w:pPr>
       <w:r>
@@ -184,7 +444,7 @@
       <w:pPr>
         <w:pStyle w:val="aa"/>
         <w:rPr>
-          <w:rFonts w:asciiTheme="minorHAnsi" w:eastAsiaTheme="minorHAnsi" w:hAnsiTheme="minorHAnsi" w:hint="eastAsia"/>
+          <w:rFonts w:asciiTheme="minorHAnsi" w:eastAsiaTheme="minorHAnsi" w:hAnsiTheme="minorHAnsi"/>
         </w:rPr>
       </w:pPr>
       <w:r>
@@ -217,13 +477,27 @@
         <w:rPr>
           <w:rFonts w:asciiTheme="minorHAnsi" w:eastAsiaTheme="minorHAnsi" w:hAnsiTheme="minorHAnsi"/>
         </w:rPr>
-        <w:t xml:space="preserve"> 입력하지않으면 가입이 되지않게 했</w:t>
-      </w:r>
-      <w:r>
-        <w:rPr>
-          <w:rFonts w:asciiTheme="minorHAnsi" w:eastAsiaTheme="minorHAnsi" w:hAnsiTheme="minorHAnsi" w:hint="eastAsia"/>
-        </w:rPr>
-        <w:t xml:space="preserve">습니다. </w:t>
+        <w:t xml:space="preserve"> </w:t>
+      </w:r>
+      <w:proofErr w:type="spellStart"/>
+      <w:r>
+        <w:rPr>
+          <w:rFonts w:asciiTheme="minorHAnsi" w:eastAsiaTheme="minorHAnsi" w:hAnsiTheme="minorHAnsi"/>
+        </w:rPr>
+        <w:t>입력하지않으면</w:t>
+      </w:r>
+      <w:proofErr w:type="spellEnd"/>
+      <w:r>
+        <w:rPr>
+          <w:rFonts w:asciiTheme="minorHAnsi" w:eastAsiaTheme="minorHAnsi" w:hAnsiTheme="minorHAnsi"/>
+        </w:rPr>
+        <w:t xml:space="preserve"> </w:t>
+      </w:r>
+      <w:r>
+        <w:rPr>
+          <w:rFonts w:asciiTheme="minorHAnsi" w:eastAsiaTheme="minorHAnsi" w:hAnsiTheme="minorHAnsi" w:hint="eastAsia"/>
+        </w:rPr>
+        <w:t>가입이 되지 않습니다.</w:t>
       </w:r>
     </w:p>
     <w:p>
@@ -239,28 +513,82 @@
           <w:rFonts w:ascii="맑은 고딕" w:eastAsia="맑은 고딕" w:hAnsi="맑은 고딕" w:hint="eastAsia"/>
           <w:bdr w:val="none" w:sz="0" w:space="0" w:color="auto" w:frame="1"/>
         </w:rPr>
-        <w:t>아이디의 경우 입력받은 아이디가 데이터베이스에 존재하면 아이디 입력 창 아래에 "이미 존재하는 아이디입니다."라는 문구가 표시되</w:t>
-      </w:r>
-      <w:r>
-        <w:rPr>
-          <w:rFonts w:ascii="맑은 고딕" w:eastAsia="맑은 고딕" w:hAnsi="맑은 고딕" w:hint="eastAsia"/>
-          <w:bdr w:val="none" w:sz="0" w:space="0" w:color="auto" w:frame="1"/>
-        </w:rPr>
-        <w:t>며</w:t>
-      </w:r>
-      <w:r>
-        <w:rPr>
-          <w:rFonts w:ascii="맑은 고딕" w:eastAsia="맑은 고딕" w:hAnsi="맑은 고딕" w:hint="eastAsia"/>
-          <w:bdr w:val="none" w:sz="0" w:space="0" w:color="auto" w:frame="1"/>
-        </w:rPr>
-        <w:t xml:space="preserve"> 가입</w:t>
-      </w:r>
-      <w:r>
-        <w:rPr>
-          <w:rFonts w:ascii="맑은 고딕" w:eastAsia="맑은 고딕" w:hAnsi="맑은 고딕" w:hint="eastAsia"/>
-          <w:bdr w:val="none" w:sz="0" w:space="0" w:color="auto" w:frame="1"/>
-        </w:rPr>
-        <w:t xml:space="preserve">되지않고, </w:t>
+        <w:lastRenderedPageBreak/>
+        <w:t>아이디의 경우 기존의 존재하는 아이디는 사용하실 수 없습니다.</w:t>
+      </w:r>
+    </w:p>
+    <w:p>
+      <w:pPr>
+        <w:pStyle w:val="aa"/>
+        <w:rPr>
+          <w:rFonts w:ascii="맑은 고딕" w:eastAsia="맑은 고딕" w:hAnsi="맑은 고딕" w:hint="eastAsia"/>
+          <w:bdr w:val="none" w:sz="0" w:space="0" w:color="auto" w:frame="1"/>
+        </w:rPr>
+      </w:pPr>
+      <w:r>
+        <w:rPr>
+          <w:rFonts w:ascii="맑은 고딕" w:eastAsia="맑은 고딕" w:hAnsi="맑은 고딕" w:hint="eastAsia"/>
+          <w:bdr w:val="none" w:sz="0" w:space="0" w:color="auto" w:frame="1"/>
+        </w:rPr>
+        <w:t xml:space="preserve">존재하는 아이디를 </w:t>
+      </w:r>
+      <w:proofErr w:type="spellStart"/>
+      <w:r>
+        <w:rPr>
+          <w:rFonts w:ascii="맑은 고딕" w:eastAsia="맑은 고딕" w:hAnsi="맑은 고딕" w:hint="eastAsia"/>
+          <w:bdr w:val="none" w:sz="0" w:space="0" w:color="auto" w:frame="1"/>
+        </w:rPr>
+        <w:t>입력하</w:t>
+      </w:r>
+      <w:r>
+        <w:rPr>
+          <w:rFonts w:ascii="맑은 고딕" w:eastAsia="맑은 고딕" w:hAnsi="맑은 고딕" w:hint="eastAsia"/>
+          <w:bdr w:val="none" w:sz="0" w:space="0" w:color="auto" w:frame="1"/>
+        </w:rPr>
+        <w:t>게되</w:t>
+      </w:r>
+      <w:r>
+        <w:rPr>
+          <w:rFonts w:ascii="맑은 고딕" w:eastAsia="맑은 고딕" w:hAnsi="맑은 고딕" w:hint="eastAsia"/>
+          <w:bdr w:val="none" w:sz="0" w:space="0" w:color="auto" w:frame="1"/>
+        </w:rPr>
+        <w:t>면</w:t>
+      </w:r>
+      <w:proofErr w:type="spellEnd"/>
+      <w:r>
+        <w:rPr>
+          <w:rFonts w:ascii="맑은 고딕" w:eastAsia="맑은 고딕" w:hAnsi="맑은 고딕" w:hint="eastAsia"/>
+          <w:bdr w:val="none" w:sz="0" w:space="0" w:color="auto" w:frame="1"/>
+        </w:rPr>
+        <w:t xml:space="preserve"> 중복검사를 </w:t>
+      </w:r>
+      <w:r>
+        <w:rPr>
+          <w:rFonts w:ascii="맑은 고딕" w:eastAsia="맑은 고딕" w:hAnsi="맑은 고딕" w:hint="eastAsia"/>
+          <w:bdr w:val="none" w:sz="0" w:space="0" w:color="auto" w:frame="1"/>
+        </w:rPr>
+        <w:t>통해</w:t>
+      </w:r>
+      <w:r>
+        <w:rPr>
+          <w:rFonts w:ascii="맑은 고딕" w:eastAsia="맑은 고딕" w:hAnsi="맑은 고딕" w:hint="eastAsia"/>
+          <w:bdr w:val="none" w:sz="0" w:space="0" w:color="auto" w:frame="1"/>
+        </w:rPr>
+        <w:t xml:space="preserve"> </w:t>
+      </w:r>
+      <w:r>
+        <w:rPr>
+          <w:rFonts w:ascii="맑은 고딕" w:eastAsia="맑은 고딕" w:hAnsi="맑은 고딕" w:hint="eastAsia"/>
+          <w:bdr w:val="none" w:sz="0" w:space="0" w:color="auto" w:frame="1"/>
+        </w:rPr>
+        <w:t>"이미 존재하는 아이디입니다."라는 문구가 표시</w:t>
+      </w:r>
+      <w:r>
+        <w:rPr>
+          <w:rFonts w:ascii="맑은 고딕" w:eastAsia="맑은 고딕" w:hAnsi="맑은 고딕" w:hint="eastAsia"/>
+          <w:bdr w:val="none" w:sz="0" w:space="0" w:color="auto" w:frame="1"/>
+        </w:rPr>
+        <w:t>됩니다.</w:t>
       </w:r>
     </w:p>
     <w:p>
@@ -276,14 +604,37 @@
           <w:rFonts w:ascii="맑은 고딕" w:eastAsia="맑은 고딕" w:hAnsi="맑은 고딕" w:hint="eastAsia"/>
           <w:bdr w:val="none" w:sz="0" w:space="0" w:color="auto" w:frame="1"/>
         </w:rPr>
-        <w:t>비밀번호의 경우 입력란과 확인란을 나누어 두 개의 입력값이 다르면 '비밀번호가 일치하지 않습니다'라는 문구가 표시되고 가입이 되지않습니다.</w:t>
-      </w:r>
-    </w:p>
-    <w:p>
-      <w:pPr>
-        <w:pStyle w:val="aa"/>
-        <w:rPr>
-          <w:rFonts w:asciiTheme="minorHAnsi" w:eastAsiaTheme="minorHAnsi" w:hAnsiTheme="minorHAnsi" w:hint="eastAsia"/>
+        <w:t xml:space="preserve">비밀번호의 경우 입력란과 확인란을 나누어 두 개의 </w:t>
+      </w:r>
+      <w:proofErr w:type="spellStart"/>
+      <w:r>
+        <w:rPr>
+          <w:rFonts w:ascii="맑은 고딕" w:eastAsia="맑은 고딕" w:hAnsi="맑은 고딕" w:hint="eastAsia"/>
+          <w:bdr w:val="none" w:sz="0" w:space="0" w:color="auto" w:frame="1"/>
+        </w:rPr>
+        <w:t>입력값이</w:t>
+      </w:r>
+      <w:proofErr w:type="spellEnd"/>
+      <w:r>
+        <w:rPr>
+          <w:rFonts w:ascii="맑은 고딕" w:eastAsia="맑은 고딕" w:hAnsi="맑은 고딕" w:hint="eastAsia"/>
+          <w:bdr w:val="none" w:sz="0" w:space="0" w:color="auto" w:frame="1"/>
+        </w:rPr>
+        <w:t xml:space="preserve"> 다르면 비밀번호가 일치하지 </w:t>
+      </w:r>
+      <w:r>
+        <w:rPr>
+          <w:rFonts w:ascii="맑은 고딕" w:eastAsia="맑은 고딕" w:hAnsi="맑은 고딕" w:hint="eastAsia"/>
+          <w:bdr w:val="none" w:sz="0" w:space="0" w:color="auto" w:frame="1"/>
+        </w:rPr>
+        <w:t>않는다고 알려드립니다.</w:t>
+      </w:r>
+    </w:p>
+    <w:p>
+      <w:pPr>
+        <w:pStyle w:val="aa"/>
+        <w:rPr>
+          <w:rFonts w:asciiTheme="minorHAnsi" w:eastAsiaTheme="minorHAnsi" w:hAnsiTheme="minorHAnsi"/>
         </w:rPr>
       </w:pPr>
       <w:r>
@@ -298,15 +649,14 @@
       <w:pPr>
         <w:pStyle w:val="aa"/>
         <w:rPr>
-          <w:rFonts w:ascii="맑은 고딕" w:eastAsia="맑은 고딕" w:hAnsi="맑은 고딕"/>
-          <w:bdr w:val="none" w:sz="0" w:space="0" w:color="auto" w:frame="1"/>
-        </w:rPr>
-      </w:pPr>
-      <w:r>
-        <w:rPr>
-          <w:rFonts w:asciiTheme="minorHAnsi" w:eastAsiaTheme="minorHAnsi" w:hAnsiTheme="minorHAnsi" w:hint="eastAsia"/>
-        </w:rPr>
-        <w:lastRenderedPageBreak/>
+          <w:rFonts w:ascii="맑은 고딕" w:eastAsia="맑은 고딕" w:hAnsi="맑은 고딕" w:hint="eastAsia"/>
+          <w:bdr w:val="none" w:sz="0" w:space="0" w:color="auto" w:frame="1"/>
+        </w:rPr>
+      </w:pPr>
+      <w:r>
+        <w:rPr>
+          <w:rFonts w:asciiTheme="minorHAnsi" w:eastAsiaTheme="minorHAnsi" w:hAnsiTheme="minorHAnsi" w:hint="eastAsia"/>
+        </w:rPr>
         <w:t xml:space="preserve">특히 </w:t>
       </w:r>
       <w:r>
@@ -326,97 +676,96 @@
           <w:rFonts w:ascii="맑은 고딕" w:eastAsia="맑은 고딕" w:hAnsi="맑은 고딕" w:hint="eastAsia"/>
           <w:bdr w:val="none" w:sz="0" w:space="0" w:color="auto" w:frame="1"/>
         </w:rPr>
-        <w:t xml:space="preserve">기입하면 '정확한 mbti를 입력하세요'라는 알럿과 함께 가입이 되지않습니다. </w:t>
-      </w:r>
-    </w:p>
-    <w:p>
-      <w:pPr>
-        <w:pStyle w:val="aa"/>
-        <w:rPr>
-          <w:rFonts w:asciiTheme="minorHAnsi" w:eastAsiaTheme="minorHAnsi" w:hAnsiTheme="minorHAnsi" w:hint="eastAsia"/>
-        </w:rPr>
-      </w:pPr>
-      <w:r>
-        <w:rPr>
-          <w:rFonts w:ascii="맑은 고딕" w:eastAsia="맑은 고딕" w:hAnsi="맑은 고딕" w:hint="eastAsia"/>
-          <w:bdr w:val="none" w:sz="0" w:space="0" w:color="auto" w:frame="1"/>
-        </w:rPr>
-        <w:t>모든 입력사항을 기입하고 가입 버튼을 누르게되면 데이터베이스에 정보가 저장되고 로그인 페이지로 넘어가게 됩니다.</w:t>
-      </w:r>
-    </w:p>
-    <w:p>
-      <w:pPr>
-        <w:pStyle w:val="aa"/>
-        <w:rPr>
-          <w:rFonts w:asciiTheme="minorHAnsi" w:eastAsiaTheme="minorHAnsi" w:hAnsiTheme="minorHAnsi" w:hint="eastAsia"/>
-        </w:rPr>
-      </w:pPr>
-      <w:r>
-        <w:rPr>
-          <w:rFonts w:asciiTheme="minorHAnsi" w:eastAsiaTheme="minorHAnsi" w:hAnsiTheme="minorHAnsi" w:hint="eastAsia"/>
-        </w:rPr>
-        <w:t>((((창1:그냥 빈 회원가입 화면 먼저 보여주기</w:t>
-      </w:r>
-    </w:p>
-    <w:p>
-      <w:pPr>
-        <w:pStyle w:val="aa"/>
-        <w:rPr>
-          <w:rFonts w:asciiTheme="minorHAnsi" w:eastAsiaTheme="minorHAnsi" w:hAnsiTheme="minorHAnsi"/>
-        </w:rPr>
-      </w:pPr>
-      <w:r>
-        <w:rPr>
-          <w:rFonts w:asciiTheme="minorHAnsi" w:eastAsiaTheme="minorHAnsi" w:hAnsiTheme="minorHAnsi" w:hint="eastAsia"/>
-        </w:rPr>
-        <w:t xml:space="preserve">((((창2: </w:t>
-      </w:r>
-      <w:r>
-        <w:rPr>
-          <w:rFonts w:asciiTheme="minorHAnsi" w:eastAsiaTheme="minorHAnsi" w:hAnsiTheme="minorHAnsi" w:hint="eastAsia"/>
-        </w:rPr>
-        <w:t xml:space="preserve">선택정보는 빼고 </w:t>
-      </w:r>
-      <w:r>
-        <w:rPr>
-          <w:rFonts w:asciiTheme="minorHAnsi" w:eastAsiaTheme="minorHAnsi" w:hAnsiTheme="minorHAnsi" w:hint="eastAsia"/>
-        </w:rPr>
-        <w:t xml:space="preserve">필수정보 다 기입 미리하기 </w:t>
-      </w:r>
-      <w:r>
-        <w:rPr>
-          <w:rFonts w:asciiTheme="minorHAnsi" w:eastAsiaTheme="minorHAnsi" w:hAnsiTheme="minorHAnsi"/>
-        </w:rPr>
-        <w:br/>
-      </w:r>
-      <w:r>
-        <w:rPr>
-          <w:rFonts w:asciiTheme="minorHAnsi" w:eastAsiaTheme="minorHAnsi" w:hAnsiTheme="minorHAnsi" w:hint="eastAsia"/>
-        </w:rPr>
-        <w:t xml:space="preserve">1. 이름잘적고 mbti미리 한글자 이상하게 적기-&gt; 가입누르기 안되는거 보여주기 고쳐서 다시 가입하기. </w:t>
-      </w:r>
-    </w:p>
-    <w:p>
-      <w:pPr>
-        <w:pStyle w:val="aa"/>
-        <w:rPr>
-          <w:rFonts w:asciiTheme="minorHAnsi" w:eastAsiaTheme="minorHAnsi" w:hAnsiTheme="minorHAnsi"/>
+        <w:t xml:space="preserve">기입하면 '정확한 mbti를 입력하세요'라는 </w:t>
+      </w:r>
+      <w:r>
+        <w:rPr>
+          <w:rFonts w:ascii="맑은 고딕" w:eastAsia="맑은 고딕" w:hAnsi="맑은 고딕" w:hint="eastAsia"/>
+          <w:bdr w:val="none" w:sz="0" w:space="0" w:color="auto" w:frame="1"/>
+        </w:rPr>
+        <w:t>안내문구와</w:t>
+      </w:r>
+      <w:r>
+        <w:rPr>
+          <w:rFonts w:ascii="맑은 고딕" w:eastAsia="맑은 고딕" w:hAnsi="맑은 고딕" w:hint="eastAsia"/>
+          <w:bdr w:val="none" w:sz="0" w:space="0" w:color="auto" w:frame="1"/>
+        </w:rPr>
+        <w:t xml:space="preserve"> 함께 가입이 </w:t>
+      </w:r>
+      <w:proofErr w:type="spellStart"/>
+      <w:proofErr w:type="gramStart"/>
+      <w:r>
+        <w:rPr>
+          <w:rFonts w:ascii="맑은 고딕" w:eastAsia="맑은 고딕" w:hAnsi="맑은 고딕" w:hint="eastAsia"/>
+          <w:bdr w:val="none" w:sz="0" w:space="0" w:color="auto" w:frame="1"/>
+        </w:rPr>
+        <w:t>되지않습니다</w:t>
+      </w:r>
+      <w:proofErr w:type="spellEnd"/>
+      <w:proofErr w:type="gramEnd"/>
+      <w:r>
+        <w:rPr>
+          <w:rFonts w:ascii="맑은 고딕" w:eastAsia="맑은 고딕" w:hAnsi="맑은 고딕" w:hint="eastAsia"/>
+          <w:bdr w:val="none" w:sz="0" w:space="0" w:color="auto" w:frame="1"/>
+        </w:rPr>
+        <w:t xml:space="preserve">. </w:t>
+      </w:r>
+    </w:p>
+    <w:p>
+      <w:pPr>
+        <w:pStyle w:val="aa"/>
+        <w:rPr>
+          <w:rFonts w:asciiTheme="minorHAnsi" w:eastAsiaTheme="minorHAnsi" w:hAnsiTheme="minorHAnsi"/>
+        </w:rPr>
+      </w:pPr>
+      <w:r>
+        <w:rPr>
+          <w:rFonts w:ascii="맑은 고딕" w:eastAsia="맑은 고딕" w:hAnsi="맑은 고딕" w:hint="eastAsia"/>
+          <w:bdr w:val="none" w:sz="0" w:space="0" w:color="auto" w:frame="1"/>
+        </w:rPr>
+        <w:t xml:space="preserve">모든 입력사항을 </w:t>
+      </w:r>
+      <w:r>
+        <w:rPr>
+          <w:rFonts w:ascii="맑은 고딕" w:eastAsia="맑은 고딕" w:hAnsi="맑은 고딕" w:hint="eastAsia"/>
+          <w:bdr w:val="none" w:sz="0" w:space="0" w:color="auto" w:frame="1"/>
+        </w:rPr>
+        <w:t>정상</w:t>
+      </w:r>
+      <w:r>
+        <w:rPr>
+          <w:rFonts w:ascii="맑은 고딕" w:eastAsia="맑은 고딕" w:hAnsi="맑은 고딕" w:hint="eastAsia"/>
+          <w:bdr w:val="none" w:sz="0" w:space="0" w:color="auto" w:frame="1"/>
+        </w:rPr>
+        <w:t xml:space="preserve">기입하고 가입 버튼을 누르면 데이터베이스에 정보가 저장되고 로그인 페이지로 </w:t>
+      </w:r>
+      <w:r>
+        <w:rPr>
+          <w:rFonts w:ascii="맑은 고딕" w:eastAsia="맑은 고딕" w:hAnsi="맑은 고딕" w:hint="eastAsia"/>
+          <w:bdr w:val="none" w:sz="0" w:space="0" w:color="auto" w:frame="1"/>
+        </w:rPr>
+        <w:t xml:space="preserve">자동으로 </w:t>
+      </w:r>
+      <w:r>
+        <w:rPr>
+          <w:rFonts w:ascii="맑은 고딕" w:eastAsia="맑은 고딕" w:hAnsi="맑은 고딕" w:hint="eastAsia"/>
+          <w:bdr w:val="none" w:sz="0" w:space="0" w:color="auto" w:frame="1"/>
+        </w:rPr>
+        <w:t>넘어가게 됩니다.</w:t>
+      </w:r>
+      <w:r>
+        <w:rPr>
+          <w:rFonts w:asciiTheme="minorHAnsi" w:eastAsiaTheme="minorHAnsi" w:hAnsiTheme="minorHAnsi" w:hint="eastAsia"/>
           <w:strike/>
         </w:rPr>
-      </w:pPr>
-      <w:r>
-        <w:rPr>
-          <w:rFonts w:asciiTheme="minorHAnsi" w:eastAsiaTheme="minorHAnsi" w:hAnsiTheme="minorHAnsi" w:hint="eastAsia"/>
-          <w:strike/>
-        </w:rPr>
-        <w:t xml:space="preserve">///2. 이름 비우고 나머지 다 잘 된거 -&gt; 가입 안되는거 보여주고 </w:t>
-      </w:r>
-    </w:p>
-    <w:p>
-      <w:pPr>
-        <w:pStyle w:val="aa"/>
-        <w:rPr>
-          <w:rFonts w:asciiTheme="minorHAnsi" w:eastAsiaTheme="minorHAnsi" w:hAnsiTheme="minorHAnsi" w:hint="eastAsia"/>
+        <w:t xml:space="preserve"> </w:t>
+      </w:r>
+    </w:p>
+    <w:p>
+      <w:pPr>
+        <w:pStyle w:val="aa"/>
+        <w:rPr>
+          <w:rFonts w:asciiTheme="minorHAnsi" w:eastAsiaTheme="minorHAnsi" w:hAnsiTheme="minorHAnsi"/>
         </w:rPr>
       </w:pPr>
       <w:r>
@@ -437,36 +786,67 @@
         <w:rPr>
           <w:rFonts w:asciiTheme="minorHAnsi" w:eastAsiaTheme="minorHAnsi" w:hAnsiTheme="minorHAnsi"/>
         </w:rPr>
-        <w:t>가입정보로 로그인 해보겠습니다.</w:t>
-      </w:r>
-    </w:p>
-    <w:p>
-      <w:pPr>
-        <w:pStyle w:val="aa"/>
-        <w:rPr>
-          <w:rFonts w:asciiTheme="minorHAnsi" w:eastAsiaTheme="minorHAnsi" w:hAnsiTheme="minorHAnsi" w:hint="eastAsia"/>
-        </w:rPr>
-      </w:pPr>
-      <w:r>
-        <w:rPr>
-          <w:rFonts w:ascii="맑은 고딕" w:eastAsia="맑은 고딕" w:hAnsi="맑은 고딕" w:hint="eastAsia"/>
-          <w:bdr w:val="none" w:sz="0" w:space="0" w:color="auto" w:frame="1"/>
-        </w:rPr>
-        <w:t>입력받은 정보가 데이터베이스에 저장되지 않은 정보이거나 아이디와 비밀번호가 맞지 않는 경우 로그인이 되지않고 비밀번호 입력칸 아래 체크박스로 비밀번호를 표시</w:t>
-      </w:r>
-      <w:r>
-        <w:rPr>
-          <w:rFonts w:ascii="맑은 고딕" w:eastAsia="맑은 고딕" w:hAnsi="맑은 고딕" w:hint="eastAsia"/>
-          <w:bdr w:val="none" w:sz="0" w:space="0" w:color="auto" w:frame="1"/>
-        </w:rPr>
-        <w:t>유무를</w:t>
-      </w:r>
-      <w:r>
-        <w:rPr>
-          <w:rFonts w:ascii="맑은 고딕" w:eastAsia="맑은 고딕" w:hAnsi="맑은 고딕" w:hint="eastAsia"/>
-          <w:bdr w:val="none" w:sz="0" w:space="0" w:color="auto" w:frame="1"/>
-        </w:rPr>
-        <w:t xml:space="preserve"> 정할 수 있습니다. 올바른 아이디와 비밀번호를 입력하고 로그인 버튼을 누르게 되면 세션 저장소에 해당 아이디의 사용자 정보를 저장하고 메인 페이지로 이동합니다.</w:t>
+        <w:t>로그인</w:t>
+      </w:r>
+      <w:r>
+        <w:rPr>
+          <w:rFonts w:asciiTheme="minorHAnsi" w:eastAsiaTheme="minorHAnsi" w:hAnsiTheme="minorHAnsi" w:hint="eastAsia"/>
+        </w:rPr>
+        <w:t xml:space="preserve"> 페이지입니다.</w:t>
+      </w:r>
+    </w:p>
+    <w:p>
+      <w:pPr>
+        <w:pStyle w:val="aa"/>
+        <w:rPr>
+          <w:rFonts w:asciiTheme="minorHAnsi" w:eastAsiaTheme="minorHAnsi" w:hAnsiTheme="minorHAnsi"/>
+        </w:rPr>
+      </w:pPr>
+      <w:proofErr w:type="spellStart"/>
+      <w:r>
+        <w:rPr>
+          <w:rFonts w:asciiTheme="minorHAnsi" w:eastAsiaTheme="minorHAnsi" w:hAnsiTheme="minorHAnsi" w:hint="eastAsia"/>
+        </w:rPr>
+        <w:t>입력받은</w:t>
+      </w:r>
+      <w:proofErr w:type="spellEnd"/>
+      <w:r>
+        <w:rPr>
+          <w:rFonts w:asciiTheme="minorHAnsi" w:eastAsiaTheme="minorHAnsi" w:hAnsiTheme="minorHAnsi" w:hint="eastAsia"/>
+        </w:rPr>
+        <w:t xml:space="preserve"> 정보는 DB의 데이터들과 대조되며, 일치하는 경우에만 로그인이 됩니다.</w:t>
+      </w:r>
+    </w:p>
+    <w:p>
+      <w:pPr>
+        <w:pStyle w:val="aa"/>
+        <w:rPr>
+          <w:rFonts w:asciiTheme="minorHAnsi" w:eastAsiaTheme="minorHAnsi" w:hAnsiTheme="minorHAnsi" w:hint="eastAsia"/>
+        </w:rPr>
+      </w:pPr>
+      <w:r>
+        <w:rPr>
+          <w:rFonts w:asciiTheme="minorHAnsi" w:eastAsiaTheme="minorHAnsi" w:hAnsiTheme="minorHAnsi" w:hint="eastAsia"/>
+        </w:rPr>
+        <w:t>하단</w:t>
+      </w:r>
+      <w:r>
+        <w:rPr>
+          <w:rFonts w:asciiTheme="minorHAnsi" w:eastAsiaTheme="minorHAnsi" w:hAnsiTheme="minorHAnsi" w:hint="eastAsia"/>
+        </w:rPr>
+        <w:t>에는</w:t>
+      </w:r>
+      <w:r>
+        <w:rPr>
+          <w:rFonts w:asciiTheme="minorHAnsi" w:eastAsiaTheme="minorHAnsi" w:hAnsiTheme="minorHAnsi" w:hint="eastAsia"/>
+        </w:rPr>
+        <w:t xml:space="preserve"> 비밀번호 표시</w:t>
+      </w:r>
+      <w:r>
+        <w:rPr>
+          <w:rFonts w:asciiTheme="minorHAnsi" w:eastAsiaTheme="minorHAnsi" w:hAnsiTheme="minorHAnsi" w:hint="eastAsia"/>
+        </w:rPr>
+        <w:t>버튼이 있어서 입력한 비밀번호를 확인할 수 있습니다.</w:t>
       </w:r>
     </w:p>
     <w:p>
@@ -479,48 +859,148 @@
           <w:rFonts w:asciiTheme="minorHAnsi" w:eastAsiaTheme="minorHAnsi" w:hAnsiTheme="minorHAnsi" w:hint="eastAsia"/>
         </w:rPr>
       </w:pPr>
-    </w:p>
-    <w:p>
-      <w:pPr>
-        <w:pStyle w:val="aa"/>
-        <w:rPr>
-          <w:rFonts w:asciiTheme="minorHAnsi" w:eastAsiaTheme="minorHAnsi" w:hAnsiTheme="minorHAnsi"/>
-        </w:rPr>
-      </w:pPr>
-      <w:r>
-        <w:rPr>
-          <w:rFonts w:asciiTheme="minorHAnsi" w:eastAsiaTheme="minorHAnsi" w:hAnsiTheme="minorHAnsi" w:hint="eastAsia"/>
-        </w:rPr>
-        <w:t>&lt;로그인후메인페이지&gt;</w:t>
-      </w:r>
-    </w:p>
-    <w:p>
-      <w:pPr>
-        <w:pStyle w:val="aa"/>
-        <w:rPr>
-          <w:rFonts w:asciiTheme="minorHAnsi" w:eastAsiaTheme="minorHAnsi" w:hAnsiTheme="minorHAnsi"/>
-        </w:rPr>
-      </w:pPr>
-      <w:r>
-        <w:rPr>
-          <w:rFonts w:asciiTheme="minorHAnsi" w:eastAsiaTheme="minorHAnsi" w:hAnsiTheme="minorHAnsi" w:hint="eastAsia"/>
-        </w:rPr>
-        <w:t xml:space="preserve">메인페이지는 크게 4가지로 구성되어 있는데, 가장 상단의 내비게이션바, </w:t>
-      </w:r>
-    </w:p>
-    <w:p>
-      <w:pPr>
-        <w:pStyle w:val="aa"/>
-        <w:rPr>
-          <w:rFonts w:asciiTheme="minorHAnsi" w:eastAsiaTheme="minorHAnsi" w:hAnsiTheme="minorHAnsi" w:hint="eastAsia"/>
-        </w:rPr>
-      </w:pPr>
-      <w:r>
-        <w:rPr>
-          <w:rFonts w:asciiTheme="minorHAnsi" w:eastAsiaTheme="minorHAnsi" w:hAnsiTheme="minorHAnsi" w:hint="eastAsia"/>
-        </w:rPr>
-        <w:t xml:space="preserve">팀과 프로젝트의 개괄적소개를 담은 캐러셀구역, </w:t>
-      </w:r>
+      <w:r>
+        <w:rPr>
+          <w:rFonts w:asciiTheme="minorHAnsi" w:eastAsiaTheme="minorHAnsi" w:hAnsiTheme="minorHAnsi" w:hint="eastAsia"/>
+        </w:rPr>
+        <w:t>로그인 유저정보는 세션 스토리지를 사용하여 정보를 공유합니다.</w:t>
+      </w:r>
+    </w:p>
+    <w:p>
+      <w:pPr>
+        <w:pStyle w:val="aa"/>
+        <w:rPr>
+          <w:rFonts w:asciiTheme="minorHAnsi" w:eastAsiaTheme="minorHAnsi" w:hAnsiTheme="minorHAnsi"/>
+        </w:rPr>
+      </w:pPr>
+      <w:r>
+        <w:rPr>
+          <w:rFonts w:asciiTheme="minorHAnsi" w:eastAsiaTheme="minorHAnsi" w:hAnsiTheme="minorHAnsi" w:hint="eastAsia"/>
+        </w:rPr>
+        <w:t>&lt;</w:t>
+      </w:r>
+      <w:proofErr w:type="spellStart"/>
+      <w:r>
+        <w:rPr>
+          <w:rFonts w:asciiTheme="minorHAnsi" w:eastAsiaTheme="minorHAnsi" w:hAnsiTheme="minorHAnsi" w:hint="eastAsia"/>
+        </w:rPr>
+        <w:t>로그인후메인페이지</w:t>
+      </w:r>
+      <w:proofErr w:type="spellEnd"/>
+      <w:r>
+        <w:rPr>
+          <w:rFonts w:asciiTheme="minorHAnsi" w:eastAsiaTheme="minorHAnsi" w:hAnsiTheme="minorHAnsi" w:hint="eastAsia"/>
+        </w:rPr>
+        <w:t>&gt;</w:t>
+      </w:r>
+    </w:p>
+    <w:p>
+      <w:pPr>
+        <w:pStyle w:val="aa"/>
+        <w:rPr>
+          <w:rFonts w:asciiTheme="minorHAnsi" w:eastAsiaTheme="minorHAnsi" w:hAnsiTheme="minorHAnsi"/>
+        </w:rPr>
+      </w:pPr>
+      <w:r>
+        <w:rPr>
+          <w:rFonts w:asciiTheme="minorHAnsi" w:eastAsiaTheme="minorHAnsi" w:hAnsiTheme="minorHAnsi" w:hint="eastAsia"/>
+        </w:rPr>
+        <w:t>모든</w:t>
+      </w:r>
+      <w:r>
+        <w:rPr>
+          <w:rFonts w:asciiTheme="minorHAnsi" w:eastAsiaTheme="minorHAnsi" w:hAnsiTheme="minorHAnsi" w:hint="eastAsia"/>
+        </w:rPr>
+        <w:t xml:space="preserve"> 웹 페이지에선 다양한 객체들에게 애니메이션이 </w:t>
+      </w:r>
+      <w:proofErr w:type="spellStart"/>
+      <w:r>
+        <w:rPr>
+          <w:rFonts w:asciiTheme="minorHAnsi" w:eastAsiaTheme="minorHAnsi" w:hAnsiTheme="minorHAnsi" w:hint="eastAsia"/>
+        </w:rPr>
+        <w:t>적용되어있습니다</w:t>
+      </w:r>
+      <w:proofErr w:type="spellEnd"/>
+      <w:r>
+        <w:rPr>
+          <w:rFonts w:asciiTheme="minorHAnsi" w:eastAsiaTheme="minorHAnsi" w:hAnsiTheme="minorHAnsi" w:hint="eastAsia"/>
+        </w:rPr>
+        <w:t>.</w:t>
+      </w:r>
+    </w:p>
+    <w:p>
+      <w:pPr>
+        <w:pStyle w:val="aa"/>
+        <w:rPr>
+          <w:rFonts w:asciiTheme="minorHAnsi" w:eastAsiaTheme="minorHAnsi" w:hAnsiTheme="minorHAnsi" w:hint="eastAsia"/>
+        </w:rPr>
+      </w:pPr>
+      <w:r>
+        <w:rPr>
+          <w:rFonts w:asciiTheme="minorHAnsi" w:eastAsiaTheme="minorHAnsi" w:hAnsiTheme="minorHAnsi" w:hint="eastAsia"/>
+        </w:rPr>
+        <w:t>로고, 여러 버튼들, 배경, 글씨, 카드 등 지루하지 않고 재밌는 사이트를 만들기 위해 프론트에도 많은 시간을 투자하였습니다.</w:t>
+      </w:r>
+    </w:p>
+    <w:p>
+      <w:pPr>
+        <w:pStyle w:val="aa"/>
+        <w:rPr>
+          <w:rFonts w:asciiTheme="minorHAnsi" w:eastAsiaTheme="minorHAnsi" w:hAnsiTheme="minorHAnsi"/>
+        </w:rPr>
+      </w:pPr>
+    </w:p>
+    <w:p>
+      <w:pPr>
+        <w:pStyle w:val="aa"/>
+        <w:rPr>
+          <w:rFonts w:asciiTheme="minorHAnsi" w:eastAsiaTheme="minorHAnsi" w:hAnsiTheme="minorHAnsi"/>
+        </w:rPr>
+      </w:pPr>
+      <w:proofErr w:type="spellStart"/>
+      <w:r>
+        <w:rPr>
+          <w:rFonts w:asciiTheme="minorHAnsi" w:eastAsiaTheme="minorHAnsi" w:hAnsiTheme="minorHAnsi" w:hint="eastAsia"/>
+        </w:rPr>
+        <w:t>메인페이지는</w:t>
+      </w:r>
+      <w:proofErr w:type="spellEnd"/>
+      <w:r>
+        <w:rPr>
+          <w:rFonts w:asciiTheme="minorHAnsi" w:eastAsiaTheme="minorHAnsi" w:hAnsiTheme="minorHAnsi" w:hint="eastAsia"/>
+        </w:rPr>
+        <w:t xml:space="preserve"> 크게 4가지로 구성되어 있는데, 가장 상단의 내비게이션바, </w:t>
+      </w:r>
+    </w:p>
+    <w:p>
+      <w:pPr>
+        <w:pStyle w:val="aa"/>
+        <w:rPr>
+          <w:rFonts w:asciiTheme="minorHAnsi" w:eastAsiaTheme="minorHAnsi" w:hAnsiTheme="minorHAnsi"/>
+        </w:rPr>
+      </w:pPr>
+      <w:r>
+        <w:rPr>
+          <w:rFonts w:asciiTheme="minorHAnsi" w:eastAsiaTheme="minorHAnsi" w:hAnsiTheme="minorHAnsi" w:hint="eastAsia"/>
+        </w:rPr>
+        <w:lastRenderedPageBreak/>
+        <w:t xml:space="preserve">팀과 프로젝트의 개괄적소개를 담은 </w:t>
+      </w:r>
+      <w:proofErr w:type="spellStart"/>
+      <w:r>
+        <w:rPr>
+          <w:rFonts w:asciiTheme="minorHAnsi" w:eastAsiaTheme="minorHAnsi" w:hAnsiTheme="minorHAnsi" w:hint="eastAsia"/>
+        </w:rPr>
+        <w:t>캐러셀구역</w:t>
+      </w:r>
+      <w:proofErr w:type="spellEnd"/>
+      <w:r>
+        <w:rPr>
+          <w:rFonts w:asciiTheme="minorHAnsi" w:eastAsiaTheme="minorHAnsi" w:hAnsiTheme="minorHAnsi" w:hint="eastAsia"/>
+        </w:rPr>
+        <w:t xml:space="preserve">, </w:t>
+      </w:r>
+      <w:proofErr w:type="spellStart"/>
       <w:r>
         <w:rPr>
           <w:rFonts w:asciiTheme="minorHAnsi" w:eastAsiaTheme="minorHAnsi" w:hAnsiTheme="minorHAnsi" w:hint="eastAsia"/>
@@ -531,19 +1011,40 @@
         <w:rPr>
           <w:rFonts w:asciiTheme="minorHAnsi" w:eastAsiaTheme="minorHAnsi" w:hAnsiTheme="minorHAnsi" w:hint="eastAsia"/>
         </w:rPr>
-        <w:t>페이지로 넘어갈수있는 버튼</w:t>
-      </w:r>
-      <w:r>
-        <w:rPr>
-          <w:rFonts w:asciiTheme="minorHAnsi" w:eastAsiaTheme="minorHAnsi" w:hAnsiTheme="minorHAnsi" w:hint="eastAsia"/>
-        </w:rPr>
-        <w:t>들</w:t>
-      </w:r>
-      <w:r>
-        <w:rPr>
-          <w:rFonts w:asciiTheme="minorHAnsi" w:eastAsiaTheme="minorHAnsi" w:hAnsiTheme="minorHAnsi" w:hint="eastAsia"/>
-        </w:rPr>
-        <w:t xml:space="preserve">, 그리고 저희 응급9조대 각 팀원카드 영역입니다. </w:t>
+        <w:t>페이지로</w:t>
+      </w:r>
+      <w:proofErr w:type="spellEnd"/>
+      <w:r>
+        <w:rPr>
+          <w:rFonts w:asciiTheme="minorHAnsi" w:eastAsiaTheme="minorHAnsi" w:hAnsiTheme="minorHAnsi" w:hint="eastAsia"/>
+        </w:rPr>
+        <w:t xml:space="preserve"> </w:t>
+      </w:r>
+      <w:proofErr w:type="spellStart"/>
+      <w:r>
+        <w:rPr>
+          <w:rFonts w:asciiTheme="minorHAnsi" w:eastAsiaTheme="minorHAnsi" w:hAnsiTheme="minorHAnsi" w:hint="eastAsia"/>
+        </w:rPr>
+        <w:t>넘어갈수있는</w:t>
+      </w:r>
+      <w:proofErr w:type="spellEnd"/>
+      <w:r>
+        <w:rPr>
+          <w:rFonts w:asciiTheme="minorHAnsi" w:eastAsiaTheme="minorHAnsi" w:hAnsiTheme="minorHAnsi" w:hint="eastAsia"/>
+        </w:rPr>
+        <w:t xml:space="preserve"> 버튼, 그리고 저희 응급9조대 각 팀원</w:t>
+      </w:r>
+      <w:r>
+        <w:rPr>
+          <w:rFonts w:asciiTheme="minorHAnsi" w:eastAsiaTheme="minorHAnsi" w:hAnsiTheme="minorHAnsi" w:hint="eastAsia"/>
+        </w:rPr>
+        <w:t xml:space="preserve">의, </w:t>
+      </w:r>
+      <w:r>
+        <w:rPr>
+          <w:rFonts w:asciiTheme="minorHAnsi" w:eastAsiaTheme="minorHAnsi" w:hAnsiTheme="minorHAnsi" w:hint="eastAsia"/>
+        </w:rPr>
+        <w:t xml:space="preserve">카드 영역입니다. </w:t>
       </w:r>
     </w:p>
     <w:p>
@@ -553,33 +1054,144 @@
           <w:bottom w:val="single" w:sz="6" w:space="1" w:color="auto"/>
         </w:pBdr>
         <w:rPr>
-          <w:rFonts w:asciiTheme="minorHAnsi" w:eastAsiaTheme="minorHAnsi" w:hAnsiTheme="minorHAnsi" w:hint="eastAsia"/>
-        </w:rPr>
-      </w:pPr>
-      <w:r>
-        <w:rPr>
-          <w:rFonts w:asciiTheme="minorHAnsi" w:eastAsiaTheme="minorHAnsi" w:hAnsiTheme="minorHAnsi"/>
-        </w:rPr>
-        <w:t>로그인을 하면 상단의 내브바에 로그인유저의 이름과 로그인 버튼대신 로그아웃, 마이페이지 버튼이 생긴것을 확인할수 있고,</w:t>
-      </w:r>
-      <w:r>
-        <w:rPr>
-          <w:rFonts w:asciiTheme="minorHAnsi" w:eastAsiaTheme="minorHAnsi" w:hAnsiTheme="minorHAnsi" w:hint="eastAsia"/>
-        </w:rPr>
-        <w:t xml:space="preserve"> 마이페이지 버튼을 누르면 </w:t>
-      </w:r>
-      <w:r>
-        <w:rPr>
-          <w:rFonts w:asciiTheme="minorHAnsi" w:eastAsiaTheme="minorHAnsi" w:hAnsiTheme="minorHAnsi" w:hint="eastAsia"/>
-        </w:rPr>
-        <w:lastRenderedPageBreak/>
-        <w:t>개인정보를 수정하여 저장할수 있습니다. (</w:t>
-      </w:r>
-      <w:r>
-        <w:rPr>
-          <w:rFonts w:asciiTheme="minorHAnsi" w:eastAsiaTheme="minorHAnsi" w:hAnsiTheme="minorHAnsi" w:hint="eastAsia"/>
-        </w:rPr>
-        <w:t xml:space="preserve">수정하러들어가서 </w:t>
+          <w:rFonts w:asciiTheme="minorHAnsi" w:eastAsiaTheme="minorHAnsi" w:hAnsiTheme="minorHAnsi"/>
+        </w:rPr>
+      </w:pPr>
+      <w:r>
+        <w:rPr>
+          <w:rFonts w:asciiTheme="minorHAnsi" w:eastAsiaTheme="minorHAnsi" w:hAnsiTheme="minorHAnsi"/>
+        </w:rPr>
+        <w:t xml:space="preserve">로그인을 하면 상단의 </w:t>
+      </w:r>
+      <w:proofErr w:type="spellStart"/>
+      <w:r>
+        <w:rPr>
+          <w:rFonts w:asciiTheme="minorHAnsi" w:eastAsiaTheme="minorHAnsi" w:hAnsiTheme="minorHAnsi"/>
+        </w:rPr>
+        <w:t>내브바</w:t>
+      </w:r>
+      <w:proofErr w:type="spellEnd"/>
+      <w:r>
+        <w:rPr>
+          <w:rFonts w:asciiTheme="minorHAnsi" w:eastAsiaTheme="minorHAnsi" w:hAnsiTheme="minorHAnsi" w:hint="eastAsia"/>
+        </w:rPr>
+        <w:t xml:space="preserve"> 중앙에는 로그인 유저 이름을 </w:t>
+      </w:r>
+      <w:proofErr w:type="gramStart"/>
+      <w:r>
+        <w:rPr>
+          <w:rFonts w:asciiTheme="minorHAnsi" w:eastAsiaTheme="minorHAnsi" w:hAnsiTheme="minorHAnsi" w:hint="eastAsia"/>
+        </w:rPr>
+        <w:t>확인 할</w:t>
+      </w:r>
+      <w:proofErr w:type="gramEnd"/>
+      <w:r>
+        <w:rPr>
+          <w:rFonts w:asciiTheme="minorHAnsi" w:eastAsiaTheme="minorHAnsi" w:hAnsiTheme="minorHAnsi" w:hint="eastAsia"/>
+        </w:rPr>
+        <w:t xml:space="preserve"> 수 있습니다.</w:t>
+      </w:r>
+      <w:r>
+        <w:rPr>
+          <w:rFonts w:asciiTheme="minorHAnsi" w:eastAsiaTheme="minorHAnsi" w:hAnsiTheme="minorHAnsi"/>
+        </w:rPr>
+        <w:t xml:space="preserve"> </w:t>
+      </w:r>
+      <w:proofErr w:type="spellStart"/>
+      <w:r>
+        <w:rPr>
+          <w:rFonts w:asciiTheme="minorHAnsi" w:eastAsiaTheme="minorHAnsi" w:hAnsiTheme="minorHAnsi" w:hint="eastAsia"/>
+        </w:rPr>
+        <w:t>내브바</w:t>
+      </w:r>
+      <w:proofErr w:type="spellEnd"/>
+      <w:r>
+        <w:rPr>
+          <w:rFonts w:asciiTheme="minorHAnsi" w:eastAsiaTheme="minorHAnsi" w:hAnsiTheme="minorHAnsi" w:hint="eastAsia"/>
+        </w:rPr>
+        <w:t xml:space="preserve"> 우측에는 </w:t>
+      </w:r>
+      <w:r>
+        <w:rPr>
+          <w:rFonts w:asciiTheme="minorHAnsi" w:eastAsiaTheme="minorHAnsi" w:hAnsiTheme="minorHAnsi"/>
+        </w:rPr>
+        <w:t>로그인 버튼대신 로그아웃, 마이페이지 버튼이 생</w:t>
+      </w:r>
+      <w:r>
+        <w:rPr>
+          <w:rFonts w:asciiTheme="minorHAnsi" w:eastAsiaTheme="minorHAnsi" w:hAnsiTheme="minorHAnsi" w:hint="eastAsia"/>
+        </w:rPr>
+        <w:t>깁니다.</w:t>
+      </w:r>
+      <w:r>
+        <w:rPr>
+          <w:rFonts w:asciiTheme="minorHAnsi" w:eastAsiaTheme="minorHAnsi" w:hAnsiTheme="minorHAnsi" w:hint="eastAsia"/>
+        </w:rPr>
+        <w:t xml:space="preserve"> 마이페이지 버튼을 </w:t>
+      </w:r>
+      <w:r>
+        <w:rPr>
+          <w:rFonts w:asciiTheme="minorHAnsi" w:eastAsiaTheme="minorHAnsi" w:hAnsiTheme="minorHAnsi" w:hint="eastAsia"/>
+        </w:rPr>
+        <w:t>눌러 이동하면</w:t>
+      </w:r>
+      <w:r>
+        <w:rPr>
+          <w:rFonts w:asciiTheme="minorHAnsi" w:eastAsiaTheme="minorHAnsi" w:hAnsiTheme="minorHAnsi" w:hint="eastAsia"/>
+        </w:rPr>
+        <w:t xml:space="preserve"> 개인정보를 수정하여 </w:t>
+      </w:r>
+      <w:proofErr w:type="spellStart"/>
+      <w:r>
+        <w:rPr>
+          <w:rFonts w:asciiTheme="minorHAnsi" w:eastAsiaTheme="minorHAnsi" w:hAnsiTheme="minorHAnsi" w:hint="eastAsia"/>
+        </w:rPr>
+        <w:t>저장할수</w:t>
+      </w:r>
+      <w:proofErr w:type="spellEnd"/>
+      <w:r>
+        <w:rPr>
+          <w:rFonts w:asciiTheme="minorHAnsi" w:eastAsiaTheme="minorHAnsi" w:hAnsiTheme="minorHAnsi" w:hint="eastAsia"/>
+        </w:rPr>
+        <w:t xml:space="preserve"> 있</w:t>
+      </w:r>
+      <w:r>
+        <w:rPr>
+          <w:rFonts w:asciiTheme="minorHAnsi" w:eastAsiaTheme="minorHAnsi" w:hAnsiTheme="minorHAnsi" w:hint="eastAsia"/>
+        </w:rPr>
+        <w:t xml:space="preserve">는 개인정보수정페이지가 나옵니다. </w:t>
+      </w:r>
+      <w:r>
+        <w:rPr>
+          <w:rFonts w:asciiTheme="minorHAnsi" w:eastAsiaTheme="minorHAnsi" w:hAnsiTheme="minorHAnsi" w:hint="eastAsia"/>
+        </w:rPr>
+        <w:t>개인정보수정</w:t>
+      </w:r>
+      <w:r>
+        <w:rPr>
+          <w:rFonts w:asciiTheme="minorHAnsi" w:eastAsiaTheme="minorHAnsi" w:hAnsiTheme="minorHAnsi" w:hint="eastAsia"/>
+        </w:rPr>
+        <w:t>페이지에서는 회원가입에서 기입했던 데이터들이 자동으로 로드되어 편리하게 수정이 가능합니다.</w:t>
+      </w:r>
+      <w:r>
+        <w:rPr>
+          <w:rFonts w:asciiTheme="minorHAnsi" w:eastAsiaTheme="minorHAnsi" w:hAnsiTheme="minorHAnsi" w:hint="eastAsia"/>
+        </w:rPr>
+        <w:t xml:space="preserve"> (</w:t>
+      </w:r>
+      <w:proofErr w:type="spellStart"/>
+      <w:r>
+        <w:rPr>
+          <w:rFonts w:asciiTheme="minorHAnsi" w:eastAsiaTheme="minorHAnsi" w:hAnsiTheme="minorHAnsi" w:hint="eastAsia"/>
+        </w:rPr>
+        <w:t>수정하러들어가서</w:t>
+      </w:r>
+      <w:proofErr w:type="spellEnd"/>
+      <w:r>
+        <w:rPr>
+          <w:rFonts w:asciiTheme="minorHAnsi" w:eastAsiaTheme="minorHAnsi" w:hAnsiTheme="minorHAnsi" w:hint="eastAsia"/>
+        </w:rPr>
+        <w:t xml:space="preserve"> </w:t>
       </w:r>
       <w:r>
         <w:rPr>
@@ -591,35 +1203,25 @@
         <w:rPr>
           <w:rFonts w:asciiTheme="minorHAnsi" w:eastAsiaTheme="minorHAnsi" w:hAnsiTheme="minorHAnsi" w:hint="eastAsia"/>
         </w:rPr>
-        <w:t xml:space="preserve"> 수정을 완료하면 이전페이지로 돌아갈수 있습니다. </w:t>
-      </w:r>
-    </w:p>
-    <w:p>
-      <w:pPr>
-        <w:pStyle w:val="aa"/>
-        <w:rPr>
-          <w:rFonts w:asciiTheme="minorHAnsi" w:eastAsiaTheme="minorHAnsi" w:hAnsiTheme="minorHAnsi"/>
-        </w:rPr>
-      </w:pPr>
-      <w:r>
-        <w:rPr>
-          <w:rFonts w:asciiTheme="minorHAnsi" w:eastAsiaTheme="minorHAnsi" w:hAnsiTheme="minorHAnsi" w:hint="eastAsia"/>
-        </w:rPr>
-        <w:t xml:space="preserve">내비게이션바의 로고는 호버 돼었을 때 커지게 만들었고, </w:t>
-      </w:r>
-    </w:p>
-    <w:p>
-      <w:pPr>
-        <w:pStyle w:val="aa"/>
-        <w:rPr>
-          <w:rFonts w:asciiTheme="minorHAnsi" w:eastAsiaTheme="minorHAnsi" w:hAnsiTheme="minorHAnsi"/>
-        </w:rPr>
-      </w:pPr>
-      <w:r>
-        <w:rPr>
-          <w:rFonts w:asciiTheme="minorHAnsi" w:eastAsiaTheme="minorHAnsi" w:hAnsiTheme="minorHAnsi" w:hint="eastAsia"/>
-        </w:rPr>
-        <w:t xml:space="preserve">마이페이지버튼은 호버되면 하단에 줄이 생기도록 했으며, </w:t>
+        <w:t xml:space="preserve"> </w:t>
+      </w:r>
+      <w:r>
+        <w:rPr>
+          <w:rFonts w:asciiTheme="minorHAnsi" w:eastAsiaTheme="minorHAnsi" w:hAnsiTheme="minorHAnsi" w:hint="eastAsia"/>
+        </w:rPr>
+        <w:t xml:space="preserve">정보를 수정이 완료되면 비밀번호 확인란을 채우고 </w:t>
+      </w:r>
+      <w:r>
+        <w:rPr>
+          <w:rFonts w:asciiTheme="minorHAnsi" w:eastAsiaTheme="minorHAnsi" w:hAnsiTheme="minorHAnsi" w:hint="eastAsia"/>
+        </w:rPr>
+        <w:t>수정</w:t>
+      </w:r>
+      <w:r>
+        <w:rPr>
+          <w:rFonts w:asciiTheme="minorHAnsi" w:eastAsiaTheme="minorHAnsi" w:hAnsiTheme="minorHAnsi" w:hint="eastAsia"/>
+        </w:rPr>
+        <w:t>하기 버튼을 눌러줍니다.</w:t>
       </w:r>
     </w:p>
     <w:p>
@@ -629,46 +1231,26 @@
           <w:bottom w:val="single" w:sz="6" w:space="1" w:color="auto"/>
         </w:pBdr>
         <w:rPr>
-          <w:rFonts w:asciiTheme="minorHAnsi" w:eastAsiaTheme="minorHAnsi" w:hAnsiTheme="minorHAnsi" w:hint="eastAsia"/>
-        </w:rPr>
-      </w:pPr>
-      <w:r>
-        <w:rPr>
-          <w:rFonts w:asciiTheme="minorHAnsi" w:eastAsiaTheme="minorHAnsi" w:hAnsiTheme="minorHAnsi" w:hint="eastAsia"/>
-        </w:rPr>
-        <w:t xml:space="preserve">그외 메인페이지 내의 버튼들은 호버됐을 때 그림자가 생기도록 애니메이션을 주었습니다. </w:t>
-      </w:r>
-      <w:r>
-        <w:rPr>
-          <w:rFonts w:asciiTheme="minorHAnsi" w:eastAsiaTheme="minorHAnsi" w:hAnsiTheme="minorHAnsi" w:hint="eastAsia"/>
-        </w:rPr>
-        <w:t>(</w:t>
-      </w:r>
-      <w:r>
-        <w:rPr>
-          <w:rFonts w:asciiTheme="minorHAnsi" w:eastAsiaTheme="minorHAnsi" w:hAnsiTheme="minorHAnsi" w:hint="eastAsia"/>
-        </w:rPr>
-        <w:t xml:space="preserve">변하는 모습 다 </w:t>
-      </w:r>
-      <w:r>
-        <w:rPr>
-          <w:rFonts w:asciiTheme="minorHAnsi" w:eastAsiaTheme="minorHAnsi" w:hAnsiTheme="minorHAnsi" w:hint="eastAsia"/>
-        </w:rPr>
-        <w:t>보여주세용)</w:t>
-      </w:r>
-    </w:p>
-    <w:p>
-      <w:pPr>
-        <w:pStyle w:val="aa"/>
-        <w:rPr>
-          <w:rFonts w:asciiTheme="minorHAnsi" w:eastAsiaTheme="minorHAnsi" w:hAnsiTheme="minorHAnsi" w:hint="eastAsia"/>
-        </w:rPr>
-      </w:pPr>
-      <w:r>
-        <w:rPr>
-          <w:rFonts w:asciiTheme="minorHAnsi" w:eastAsiaTheme="minorHAnsi" w:hAnsiTheme="minorHAnsi"/>
-        </w:rPr>
-        <w:t>캐러셀에는 저희 서비스의 간단한 소개와 검색페이지, 컨텐츠페이지로 넘어갈수 있는 버튼이 있고,</w:t>
+          <w:rFonts w:asciiTheme="minorHAnsi" w:eastAsiaTheme="minorHAnsi" w:hAnsiTheme="minorHAnsi"/>
+        </w:rPr>
+      </w:pPr>
+      <w:r>
+        <w:rPr>
+          <w:rFonts w:asciiTheme="minorHAnsi" w:eastAsiaTheme="minorHAnsi" w:hAnsiTheme="minorHAnsi" w:hint="eastAsia"/>
+        </w:rPr>
+        <w:t>그럼</w:t>
+      </w:r>
+      <w:r>
+        <w:rPr>
+          <w:rFonts w:asciiTheme="minorHAnsi" w:eastAsiaTheme="minorHAnsi" w:hAnsiTheme="minorHAnsi" w:hint="eastAsia"/>
+        </w:rPr>
+        <w:t xml:space="preserve"> 이전페이지로 돌아</w:t>
+      </w:r>
+      <w:r>
+        <w:rPr>
+          <w:rFonts w:asciiTheme="minorHAnsi" w:eastAsiaTheme="minorHAnsi" w:hAnsiTheme="minorHAnsi" w:hint="eastAsia"/>
+        </w:rPr>
+        <w:t>가게 됩니다.</w:t>
       </w:r>
       <w:r>
         <w:rPr>
@@ -676,136 +1258,186 @@
         </w:rPr>
         <w:t xml:space="preserve"> </w:t>
       </w:r>
-      <w:r>
-        <w:rPr>
-          <w:rFonts w:asciiTheme="minorHAnsi" w:eastAsiaTheme="minorHAnsi" w:hAnsiTheme="minorHAnsi" w:hint="eastAsia"/>
-        </w:rPr>
-        <w:t xml:space="preserve">해당버튼에 그라데이션이 계속 변할수 있도록 keyframes를 활용하여 애니메이션을 주었습니다. </w:t>
-      </w:r>
-    </w:p>
-    <w:p>
-      <w:pPr>
-        <w:pStyle w:val="aa"/>
-        <w:rPr>
-          <w:rFonts w:asciiTheme="minorHAnsi" w:eastAsiaTheme="minorHAnsi" w:hAnsiTheme="minorHAnsi" w:hint="eastAsia"/>
-        </w:rPr>
-      </w:pPr>
-      <w:r>
-        <w:rPr>
-          <w:rFonts w:asciiTheme="minorHAnsi" w:eastAsiaTheme="minorHAnsi" w:hAnsiTheme="minorHAnsi"/>
-        </w:rPr>
-        <w:t>가장 하단의 멤버카드의 more를 누르면 각 멤버</w:t>
-      </w:r>
-      <w:r>
-        <w:rPr>
-          <w:rFonts w:asciiTheme="minorHAnsi" w:eastAsiaTheme="minorHAnsi" w:hAnsiTheme="minorHAnsi" w:hint="eastAsia"/>
-        </w:rPr>
-        <w:t>에 맞는</w:t>
-      </w:r>
-      <w:r>
-        <w:rPr>
-          <w:rFonts w:asciiTheme="minorHAnsi" w:eastAsiaTheme="minorHAnsi" w:hAnsiTheme="minorHAnsi"/>
-        </w:rPr>
-        <w:t xml:space="preserve"> 상세소개페이지에 갈수 </w:t>
-      </w:r>
-      <w:r>
-        <w:rPr>
-          <w:rFonts w:asciiTheme="minorHAnsi" w:eastAsiaTheme="minorHAnsi" w:hAnsiTheme="minorHAnsi" w:hint="eastAsia"/>
-        </w:rPr>
-        <w:t xml:space="preserve">있도록 </w:t>
-      </w:r>
-      <w:r>
-        <w:rPr>
-          <w:rFonts w:asciiTheme="minorHAnsi" w:eastAsiaTheme="minorHAnsi" w:hAnsiTheme="minorHAnsi" w:hint="eastAsia"/>
-        </w:rPr>
-        <w:t>이름과 mbti를 대조하여 디비에 저장된 유저와 비교하여 해당유저의 아이디값을 이용해</w:t>
-      </w:r>
+    </w:p>
+    <w:p>
+      <w:pPr>
+        <w:pStyle w:val="aa"/>
+        <w:rPr>
+          <w:rFonts w:asciiTheme="minorHAnsi" w:eastAsiaTheme="minorHAnsi" w:hAnsiTheme="minorHAnsi"/>
+        </w:rPr>
+      </w:pPr>
+      <w:proofErr w:type="spellStart"/>
+      <w:r>
+        <w:rPr>
+          <w:rFonts w:asciiTheme="minorHAnsi" w:eastAsiaTheme="minorHAnsi" w:hAnsiTheme="minorHAnsi"/>
+        </w:rPr>
+        <w:t>캐러셀에</w:t>
+      </w:r>
+      <w:r>
+        <w:rPr>
+          <w:rFonts w:asciiTheme="minorHAnsi" w:eastAsiaTheme="minorHAnsi" w:hAnsiTheme="minorHAnsi" w:hint="eastAsia"/>
+        </w:rPr>
+        <w:t>선</w:t>
+      </w:r>
+      <w:proofErr w:type="spellEnd"/>
+      <w:r>
+        <w:rPr>
+          <w:rFonts w:asciiTheme="minorHAnsi" w:eastAsiaTheme="minorHAnsi" w:hAnsiTheme="minorHAnsi"/>
+        </w:rPr>
+        <w:t xml:space="preserve"> 저희 서비스의 간단한 소개와 검색페이지, </w:t>
+      </w:r>
+      <w:proofErr w:type="spellStart"/>
+      <w:r>
+        <w:rPr>
+          <w:rFonts w:asciiTheme="minorHAnsi" w:eastAsiaTheme="minorHAnsi" w:hAnsiTheme="minorHAnsi"/>
+        </w:rPr>
+        <w:t>컨텐츠페이지</w:t>
+      </w:r>
+      <w:r>
+        <w:rPr>
+          <w:rFonts w:asciiTheme="minorHAnsi" w:eastAsiaTheme="minorHAnsi" w:hAnsiTheme="minorHAnsi" w:hint="eastAsia"/>
+        </w:rPr>
+        <w:t>를</w:t>
+      </w:r>
+      <w:proofErr w:type="spellEnd"/>
       <w:r>
         <w:rPr>
           <w:rFonts w:asciiTheme="minorHAnsi" w:eastAsiaTheme="minorHAnsi" w:hAnsiTheme="minorHAnsi" w:hint="eastAsia"/>
         </w:rPr>
         <w:t xml:space="preserve"> </w:t>
       </w:r>
-      <w:r>
-        <w:rPr>
-          <w:rFonts w:asciiTheme="minorHAnsi" w:eastAsiaTheme="minorHAnsi" w:hAnsiTheme="minorHAnsi" w:hint="eastAsia"/>
-        </w:rPr>
-        <w:t xml:space="preserve">구현했습니다. </w:t>
-      </w:r>
-      <w:r>
-        <w:rPr>
-          <w:rFonts w:asciiTheme="minorHAnsi" w:eastAsiaTheme="minorHAnsi" w:hAnsiTheme="minorHAnsi" w:hint="eastAsia"/>
-        </w:rPr>
-        <w:t>(클릭하면서 보여주기)</w:t>
-      </w:r>
-    </w:p>
-    <w:p>
-      <w:pPr>
-        <w:pStyle w:val="aa"/>
-        <w:rPr>
-          <w:rFonts w:asciiTheme="minorHAnsi" w:eastAsiaTheme="minorHAnsi" w:hAnsiTheme="minorHAnsi" w:hint="eastAsia"/>
-        </w:rPr>
-      </w:pPr>
-      <w:r>
-        <w:rPr>
-          <w:rFonts w:asciiTheme="minorHAnsi" w:eastAsiaTheme="minorHAnsi" w:hAnsiTheme="minorHAnsi" w:hint="eastAsia"/>
-        </w:rPr>
-        <w:t xml:space="preserve">이렇게 처음과 달리, </w:t>
-      </w:r>
-      <w:r>
-        <w:rPr>
-          <w:rFonts w:asciiTheme="minorHAnsi" w:eastAsiaTheme="minorHAnsi" w:hAnsiTheme="minorHAnsi" w:hint="eastAsia"/>
-        </w:rPr>
-        <w:t xml:space="preserve">로그인을 하고 확인하면 </w:t>
-      </w:r>
-      <w:r>
-        <w:rPr>
-          <w:rFonts w:asciiTheme="minorHAnsi" w:eastAsiaTheme="minorHAnsi" w:hAnsiTheme="minorHAnsi" w:hint="eastAsia"/>
-        </w:rPr>
-        <w:t xml:space="preserve">모두 로그인화면으로 이어지던 </w:t>
-      </w:r>
-      <w:r>
-        <w:rPr>
-          <w:rFonts w:asciiTheme="minorHAnsi" w:eastAsiaTheme="minorHAnsi" w:hAnsiTheme="minorHAnsi" w:hint="eastAsia"/>
-        </w:rPr>
-        <w:t xml:space="preserve">버튼이 </w:t>
-      </w:r>
-      <w:r>
-        <w:rPr>
-          <w:rFonts w:asciiTheme="minorHAnsi" w:eastAsiaTheme="minorHAnsi" w:hAnsiTheme="minorHAnsi" w:hint="eastAsia"/>
-        </w:rPr>
-        <w:t xml:space="preserve">각기 </w:t>
-      </w:r>
-      <w:r>
-        <w:rPr>
-          <w:rFonts w:asciiTheme="minorHAnsi" w:eastAsiaTheme="minorHAnsi" w:hAnsiTheme="minorHAnsi" w:hint="eastAsia"/>
-        </w:rPr>
-        <w:t>다른 화면으로 이어지는 것</w:t>
-      </w:r>
-      <w:r>
-        <w:rPr>
-          <w:rFonts w:asciiTheme="minorHAnsi" w:eastAsiaTheme="minorHAnsi" w:hAnsiTheme="minorHAnsi" w:hint="eastAsia"/>
+      <w:proofErr w:type="gramStart"/>
+      <w:r>
+        <w:rPr>
+          <w:rFonts w:asciiTheme="minorHAnsi" w:eastAsiaTheme="minorHAnsi" w:hAnsiTheme="minorHAnsi" w:hint="eastAsia"/>
+        </w:rPr>
+        <w:t>보여드리고/ 실제로</w:t>
+      </w:r>
+      <w:proofErr w:type="gramEnd"/>
+      <w:r>
+        <w:rPr>
+          <w:rFonts w:asciiTheme="minorHAnsi" w:eastAsiaTheme="minorHAnsi" w:hAnsiTheme="minorHAnsi" w:hint="eastAsia"/>
+        </w:rPr>
+        <w:t xml:space="preserve"> 이동하실 수 있습니다.</w:t>
+      </w:r>
+    </w:p>
+    <w:p>
+      <w:pPr>
+        <w:pStyle w:val="aa"/>
+        <w:rPr>
+          <w:rFonts w:asciiTheme="minorHAnsi" w:eastAsiaTheme="minorHAnsi" w:hAnsiTheme="minorHAnsi" w:hint="eastAsia"/>
+        </w:rPr>
+      </w:pPr>
+      <w:proofErr w:type="spellStart"/>
+      <w:r>
+        <w:rPr>
+          <w:rFonts w:asciiTheme="minorHAnsi" w:eastAsiaTheme="minorHAnsi" w:hAnsiTheme="minorHAnsi" w:hint="eastAsia"/>
+        </w:rPr>
+        <w:t>캐러셀</w:t>
+      </w:r>
+      <w:proofErr w:type="spellEnd"/>
+      <w:r>
+        <w:rPr>
+          <w:rFonts w:asciiTheme="minorHAnsi" w:eastAsiaTheme="minorHAnsi" w:hAnsiTheme="minorHAnsi" w:hint="eastAsia"/>
+        </w:rPr>
+        <w:t xml:space="preserve"> 내부 안내문구에는 keyframes를 활용한 애니메이션이 적용되어 있습니다.</w:t>
+      </w:r>
+    </w:p>
+    <w:p>
+      <w:pPr>
+        <w:pStyle w:val="aa"/>
+        <w:rPr>
+          <w:rFonts w:asciiTheme="minorHAnsi" w:eastAsiaTheme="minorHAnsi" w:hAnsiTheme="minorHAnsi"/>
+        </w:rPr>
+      </w:pPr>
+      <w:r>
+        <w:rPr>
+          <w:rFonts w:asciiTheme="minorHAnsi" w:eastAsiaTheme="minorHAnsi" w:hAnsiTheme="minorHAnsi"/>
+        </w:rPr>
+        <w:t>가장 하단의 멤버카드</w:t>
+      </w:r>
+      <w:r>
+        <w:rPr>
+          <w:rFonts w:asciiTheme="minorHAnsi" w:eastAsiaTheme="minorHAnsi" w:hAnsiTheme="minorHAnsi" w:hint="eastAsia"/>
+        </w:rPr>
+        <w:t>들은</w:t>
+      </w:r>
+      <w:r>
+        <w:rPr>
+          <w:rFonts w:asciiTheme="minorHAnsi" w:eastAsiaTheme="minorHAnsi" w:hAnsiTheme="minorHAnsi"/>
         </w:rPr>
         <w:t xml:space="preserve"> </w:t>
       </w:r>
-      <w:r>
-        <w:rPr>
-          <w:rFonts w:asciiTheme="minorHAnsi" w:eastAsiaTheme="minorHAnsi" w:hAnsiTheme="minorHAnsi" w:hint="eastAsia"/>
-        </w:rPr>
-        <w:t xml:space="preserve">을 볼수 </w:t>
-      </w:r>
-      <w:r>
-        <w:rPr>
-          <w:rFonts w:asciiTheme="minorHAnsi" w:eastAsiaTheme="minorHAnsi" w:hAnsiTheme="minorHAnsi" w:hint="eastAsia"/>
-        </w:rPr>
-        <w:t xml:space="preserve">있습니다. </w:t>
-      </w:r>
-    </w:p>
-    <w:p>
-      <w:pPr>
-        <w:pStyle w:val="aa"/>
-        <w:rPr>
-          <w:rFonts w:asciiTheme="minorHAnsi" w:eastAsiaTheme="minorHAnsi" w:hAnsiTheme="minorHAnsi" w:hint="eastAsia"/>
+      <w:proofErr w:type="spellStart"/>
+      <w:r>
+        <w:rPr>
+          <w:rFonts w:asciiTheme="minorHAnsi" w:eastAsiaTheme="minorHAnsi" w:hAnsiTheme="minorHAnsi" w:hint="eastAsia"/>
+        </w:rPr>
+        <w:t>더보기</w:t>
+      </w:r>
+      <w:proofErr w:type="spellEnd"/>
+      <w:r>
+        <w:rPr>
+          <w:rFonts w:asciiTheme="minorHAnsi" w:eastAsiaTheme="minorHAnsi" w:hAnsiTheme="minorHAnsi" w:hint="eastAsia"/>
+        </w:rPr>
+        <w:t xml:space="preserve"> 버튼을 통해</w:t>
+      </w:r>
+      <w:r>
+        <w:rPr>
+          <w:rFonts w:asciiTheme="minorHAnsi" w:eastAsiaTheme="minorHAnsi" w:hAnsiTheme="minorHAnsi"/>
+        </w:rPr>
+        <w:t xml:space="preserve"> </w:t>
+      </w:r>
+      <w:r>
+        <w:rPr>
+          <w:rFonts w:asciiTheme="minorHAnsi" w:eastAsiaTheme="minorHAnsi" w:hAnsiTheme="minorHAnsi" w:hint="eastAsia"/>
+        </w:rPr>
+        <w:t>각</w:t>
+      </w:r>
+      <w:r>
+        <w:rPr>
+          <w:rFonts w:asciiTheme="minorHAnsi" w:eastAsiaTheme="minorHAnsi" w:hAnsiTheme="minorHAnsi"/>
+        </w:rPr>
+        <w:t xml:space="preserve"> 멤버</w:t>
+      </w:r>
+      <w:r>
+        <w:rPr>
+          <w:rFonts w:asciiTheme="minorHAnsi" w:eastAsiaTheme="minorHAnsi" w:hAnsiTheme="minorHAnsi" w:hint="eastAsia"/>
+        </w:rPr>
+        <w:t>들의 상세소개페이지로 이동할 수 있습니다.</w:t>
+      </w:r>
+    </w:p>
+    <w:p>
+      <w:pPr>
+        <w:pStyle w:val="aa"/>
+        <w:rPr>
+          <w:rFonts w:asciiTheme="minorHAnsi" w:eastAsiaTheme="minorHAnsi" w:hAnsiTheme="minorHAnsi"/>
+        </w:rPr>
+      </w:pPr>
+      <w:r>
+        <w:rPr>
+          <w:rFonts w:asciiTheme="minorHAnsi" w:eastAsiaTheme="minorHAnsi" w:hAnsiTheme="minorHAnsi" w:hint="eastAsia"/>
+        </w:rPr>
+        <w:t>로그인을 하</w:t>
+      </w:r>
+      <w:r>
+        <w:rPr>
+          <w:rFonts w:asciiTheme="minorHAnsi" w:eastAsiaTheme="minorHAnsi" w:hAnsiTheme="minorHAnsi" w:hint="eastAsia"/>
+        </w:rPr>
+        <w:t>고 난 이후에는 다양한 버튼들이 각자 지정된 페이지로 이동할 수 있도록 활성화됩니다.</w:t>
+      </w:r>
+      <w:r>
+        <w:rPr>
+          <w:rFonts w:asciiTheme="minorHAnsi" w:eastAsiaTheme="minorHAnsi" w:hAnsiTheme="minorHAnsi" w:hint="eastAsia"/>
+        </w:rPr>
+        <w:t xml:space="preserve"> </w:t>
+      </w:r>
+    </w:p>
+    <w:p>
+      <w:pPr>
+        <w:pStyle w:val="aa"/>
+        <w:rPr>
+          <w:rFonts w:asciiTheme="minorHAnsi" w:eastAsiaTheme="minorHAnsi" w:hAnsiTheme="minorHAnsi"/>
         </w:rPr>
       </w:pPr>
       <w:r>
@@ -826,7 +1458,73 @@
         <w:rPr>
           <w:rFonts w:asciiTheme="minorHAnsi" w:eastAsiaTheme="minorHAnsi" w:hAnsiTheme="minorHAnsi"/>
         </w:rPr>
-        <w:t>그리고 팀원을 찾아보아요 버튼을 누르면 컨텐츠페이지에 가, 가입된 유저들을 모아볼수 있습니다.</w:t>
+        <w:t xml:space="preserve">팀원을 찾아보아요 </w:t>
+      </w:r>
+      <w:r>
+        <w:rPr>
+          <w:rFonts w:asciiTheme="minorHAnsi" w:eastAsiaTheme="minorHAnsi" w:hAnsiTheme="minorHAnsi" w:hint="eastAsia"/>
+        </w:rPr>
+        <w:t>버</w:t>
+      </w:r>
+      <w:r>
+        <w:rPr>
+          <w:rFonts w:asciiTheme="minorHAnsi" w:eastAsiaTheme="minorHAnsi" w:hAnsiTheme="minorHAnsi"/>
+        </w:rPr>
+        <w:t>튼을</w:t>
+      </w:r>
+      <w:r>
+        <w:rPr>
+          <w:rFonts w:asciiTheme="minorHAnsi" w:eastAsiaTheme="minorHAnsi" w:hAnsiTheme="minorHAnsi" w:hint="eastAsia"/>
+        </w:rPr>
+        <w:t xml:space="preserve"> 통해 컨텐츠 페이지로 이동해보겠습니다.</w:t>
+      </w:r>
+    </w:p>
+    <w:p>
+      <w:pPr>
+        <w:pStyle w:val="aa"/>
+        <w:rPr>
+          <w:rFonts w:asciiTheme="minorHAnsi" w:eastAsiaTheme="minorHAnsi" w:hAnsiTheme="minorHAnsi"/>
+        </w:rPr>
+      </w:pPr>
+      <w:proofErr w:type="spellStart"/>
+      <w:r>
+        <w:rPr>
+          <w:rFonts w:asciiTheme="minorHAnsi" w:eastAsiaTheme="minorHAnsi" w:hAnsiTheme="minorHAnsi"/>
+        </w:rPr>
+        <w:t>컨텐츠페이지</w:t>
+      </w:r>
+      <w:r>
+        <w:rPr>
+          <w:rFonts w:asciiTheme="minorHAnsi" w:eastAsiaTheme="minorHAnsi" w:hAnsiTheme="minorHAnsi" w:hint="eastAsia"/>
+        </w:rPr>
+        <w:t>에서는</w:t>
+      </w:r>
+      <w:proofErr w:type="spellEnd"/>
+      <w:r>
+        <w:rPr>
+          <w:rFonts w:asciiTheme="minorHAnsi" w:eastAsiaTheme="minorHAnsi" w:hAnsiTheme="minorHAnsi" w:hint="eastAsia"/>
+        </w:rPr>
+        <w:t xml:space="preserve"> </w:t>
+      </w:r>
+      <w:r>
+        <w:rPr>
+          <w:rFonts w:asciiTheme="minorHAnsi" w:eastAsiaTheme="minorHAnsi" w:hAnsiTheme="minorHAnsi"/>
+        </w:rPr>
+        <w:t xml:space="preserve">가입된 유저들을 </w:t>
+      </w:r>
+      <w:proofErr w:type="spellStart"/>
+      <w:r>
+        <w:rPr>
+          <w:rFonts w:asciiTheme="minorHAnsi" w:eastAsiaTheme="minorHAnsi" w:hAnsiTheme="minorHAnsi"/>
+        </w:rPr>
+        <w:t>모아볼수</w:t>
+      </w:r>
+      <w:proofErr w:type="spellEnd"/>
+      <w:r>
+        <w:rPr>
+          <w:rFonts w:asciiTheme="minorHAnsi" w:eastAsiaTheme="minorHAnsi" w:hAnsiTheme="minorHAnsi"/>
+        </w:rPr>
+        <w:t xml:space="preserve"> 있습니다.</w:t>
       </w:r>
       <w:r>
         <w:rPr>
@@ -839,20 +1537,14 @@
       <w:pPr>
         <w:pStyle w:val="aa"/>
         <w:rPr>
-          <w:rFonts w:asciiTheme="minorHAnsi" w:eastAsiaTheme="minorHAnsi" w:hAnsiTheme="minorHAnsi" w:hint="eastAsia"/>
-        </w:rPr>
-      </w:pPr>
-      <w:r>
-        <w:rPr>
-          <w:rFonts w:asciiTheme="minorHAnsi" w:eastAsiaTheme="minorHAnsi" w:hAnsiTheme="minorHAnsi" w:hint="eastAsia"/>
-        </w:rPr>
-        <w:t xml:space="preserve">유저들의 이름과 mbti, 그리고 </w:t>
-      </w:r>
-      <w:r>
-        <w:rPr>
-          <w:rFonts w:asciiTheme="minorHAnsi" w:eastAsiaTheme="minorHAnsi" w:hAnsiTheme="minorHAnsi" w:hint="eastAsia"/>
-        </w:rPr>
-        <w:t>mb</w:t>
+          <w:rFonts w:asciiTheme="minorHAnsi" w:eastAsiaTheme="minorHAnsi" w:hAnsiTheme="minorHAnsi"/>
+        </w:rPr>
+      </w:pPr>
+      <w:r>
+        <w:rPr>
+          <w:rFonts w:asciiTheme="minorHAnsi" w:eastAsiaTheme="minorHAnsi" w:hAnsiTheme="minorHAnsi" w:hint="eastAsia"/>
+        </w:rPr>
+        <w:t>유저들의 이름과 mbti, 그리고 mb</w:t>
       </w:r>
       <w:r>
         <w:rPr>
@@ -864,7 +1556,27 @@
         <w:rPr>
           <w:rFonts w:asciiTheme="minorHAnsi" w:eastAsiaTheme="minorHAnsi" w:hAnsiTheme="minorHAnsi" w:hint="eastAsia"/>
         </w:rPr>
-        <w:t>에 맞는 이미지를 화면에 출력하고</w:t>
+        <w:t>에 맞는 이미지를 화면에 출력</w:t>
+      </w:r>
+      <w:r>
+        <w:rPr>
+          <w:rFonts w:asciiTheme="minorHAnsi" w:eastAsiaTheme="minorHAnsi" w:hAnsiTheme="minorHAnsi" w:hint="eastAsia"/>
+        </w:rPr>
+        <w:t>해줍니다.</w:t>
+      </w:r>
+    </w:p>
+    <w:p>
+      <w:pPr>
+        <w:pStyle w:val="aa"/>
+        <w:rPr>
+          <w:rFonts w:asciiTheme="minorHAnsi" w:eastAsiaTheme="minorHAnsi" w:hAnsiTheme="minorHAnsi"/>
+        </w:rPr>
+      </w:pPr>
+      <w:r>
+        <w:rPr>
+          <w:rFonts w:asciiTheme="minorHAnsi" w:eastAsiaTheme="minorHAnsi" w:hAnsiTheme="minorHAnsi"/>
+        </w:rPr>
+        <w:t>자세히 버튼을 누르면</w:t>
       </w:r>
       <w:r>
         <w:rPr>
@@ -872,31 +1584,67 @@
         </w:rPr>
         <w:t xml:space="preserve"> </w:t>
       </w:r>
-    </w:p>
-    <w:p>
-      <w:pPr>
-        <w:pStyle w:val="aa"/>
-        <w:rPr>
-          <w:rFonts w:asciiTheme="minorHAnsi" w:eastAsiaTheme="minorHAnsi" w:hAnsiTheme="minorHAnsi"/>
-        </w:rPr>
-      </w:pPr>
-      <w:r>
-        <w:rPr>
-          <w:rFonts w:asciiTheme="minorHAnsi" w:eastAsiaTheme="minorHAnsi" w:hAnsiTheme="minorHAnsi"/>
-        </w:rPr>
-        <w:t xml:space="preserve">자세히 버튼을 누르면 </w:t>
-      </w:r>
-      <w:r>
-        <w:rPr>
-          <w:rFonts w:asciiTheme="minorHAnsi" w:eastAsiaTheme="minorHAnsi" w:hAnsiTheme="minorHAnsi" w:hint="eastAsia"/>
-        </w:rPr>
-        <w:t xml:space="preserve">문서의 userid값을 넘겨 </w:t>
-      </w:r>
-      <w:r>
-        <w:rPr>
-          <w:rFonts w:asciiTheme="minorHAnsi" w:eastAsiaTheme="minorHAnsi" w:hAnsiTheme="minorHAnsi"/>
-        </w:rPr>
-        <w:t>선택된 유저의 상세정보를 볼수 있</w:t>
+      <w:r>
+        <w:rPr>
+          <w:rFonts w:asciiTheme="minorHAnsi" w:eastAsiaTheme="minorHAnsi" w:hAnsiTheme="minorHAnsi" w:hint="eastAsia"/>
+        </w:rPr>
+        <w:t>각 객체</w:t>
+      </w:r>
+      <w:r>
+        <w:rPr>
+          <w:rFonts w:asciiTheme="minorHAnsi" w:eastAsiaTheme="minorHAnsi" w:hAnsiTheme="minorHAnsi" w:hint="eastAsia"/>
+        </w:rPr>
+        <w:t>의</w:t>
+      </w:r>
+      <w:r>
+        <w:rPr>
+          <w:rFonts w:asciiTheme="minorHAnsi" w:eastAsiaTheme="minorHAnsi" w:hAnsiTheme="minorHAnsi" w:hint="eastAsia"/>
+        </w:rPr>
+        <w:t>id</w:t>
+      </w:r>
+      <w:r>
+        <w:rPr>
+          <w:rFonts w:asciiTheme="minorHAnsi" w:eastAsiaTheme="minorHAnsi" w:hAnsiTheme="minorHAnsi" w:hint="eastAsia"/>
+        </w:rPr>
+        <w:t>를 인식해</w:t>
+      </w:r>
+      <w:r>
+        <w:rPr>
+          <w:rFonts w:asciiTheme="minorHAnsi" w:eastAsiaTheme="minorHAnsi" w:hAnsiTheme="minorHAnsi" w:hint="eastAsia"/>
+        </w:rPr>
+        <w:t xml:space="preserve"> </w:t>
+      </w:r>
+      <w:r>
+        <w:rPr>
+          <w:rFonts w:asciiTheme="minorHAnsi" w:eastAsiaTheme="minorHAnsi" w:hAnsiTheme="minorHAnsi"/>
+        </w:rPr>
+        <w:t>선택</w:t>
+      </w:r>
+      <w:r>
+        <w:rPr>
+          <w:rFonts w:asciiTheme="minorHAnsi" w:eastAsiaTheme="minorHAnsi" w:hAnsiTheme="minorHAnsi" w:hint="eastAsia"/>
+        </w:rPr>
+        <w:t>한</w:t>
+      </w:r>
+      <w:r>
+        <w:rPr>
+          <w:rFonts w:asciiTheme="minorHAnsi" w:eastAsiaTheme="minorHAnsi" w:hAnsiTheme="minorHAnsi"/>
+        </w:rPr>
+        <w:t xml:space="preserve"> 유저의 상세정보를 </w:t>
+      </w:r>
+      <w:proofErr w:type="spellStart"/>
+      <w:r>
+        <w:rPr>
+          <w:rFonts w:asciiTheme="minorHAnsi" w:eastAsiaTheme="minorHAnsi" w:hAnsiTheme="minorHAnsi"/>
+        </w:rPr>
+        <w:t>볼수</w:t>
+      </w:r>
+      <w:proofErr w:type="spellEnd"/>
+      <w:r>
+        <w:rPr>
+          <w:rFonts w:asciiTheme="minorHAnsi" w:eastAsiaTheme="minorHAnsi" w:hAnsiTheme="minorHAnsi"/>
+        </w:rPr>
+        <w:t xml:space="preserve"> 있</w:t>
       </w:r>
       <w:r>
         <w:rPr>
@@ -909,7 +1657,7 @@
       <w:pPr>
         <w:pStyle w:val="aa"/>
         <w:rPr>
-          <w:rFonts w:asciiTheme="minorHAnsi" w:eastAsiaTheme="minorHAnsi" w:hAnsiTheme="minorHAnsi" w:hint="eastAsia"/>
+          <w:rFonts w:asciiTheme="minorHAnsi" w:eastAsiaTheme="minorHAnsi" w:hAnsiTheme="minorHAnsi"/>
         </w:rPr>
       </w:pPr>
       <w:r>
@@ -930,6 +1678,7 @@
         <w:rPr>
           <w:rFonts w:asciiTheme="minorHAnsi" w:eastAsiaTheme="minorHAnsi" w:hAnsiTheme="minorHAnsi"/>
         </w:rPr>
+        <w:lastRenderedPageBreak/>
         <w:t>상세</w:t>
       </w:r>
       <w:r>
@@ -966,251 +1715,841 @@
         <w:rPr>
           <w:rFonts w:asciiTheme="minorHAnsi" w:eastAsiaTheme="minorHAnsi" w:hAnsiTheme="minorHAnsi" w:hint="eastAsia"/>
         </w:rPr>
-        <w:t xml:space="preserve">회원수에 맞게 캐러셀블록과 버튼을 추가하고, </w:t>
-      </w:r>
-      <w:r>
-        <w:rPr>
-          <w:rFonts w:asciiTheme="minorHAnsi" w:eastAsiaTheme="minorHAnsi" w:hAnsiTheme="minorHAnsi" w:hint="eastAsia"/>
-        </w:rPr>
-        <w:t xml:space="preserve">아이디가 숫자로만 </w:t>
-      </w:r>
-      <w:r>
-        <w:rPr>
-          <w:rFonts w:asciiTheme="minorHAnsi" w:eastAsiaTheme="minorHAnsi" w:hAnsiTheme="minorHAnsi" w:hint="eastAsia"/>
+        <w:t xml:space="preserve">회원수에 맞게 </w:t>
+      </w:r>
+      <w:proofErr w:type="spellStart"/>
+      <w:r>
+        <w:rPr>
+          <w:rFonts w:asciiTheme="minorHAnsi" w:eastAsiaTheme="minorHAnsi" w:hAnsiTheme="minorHAnsi" w:hint="eastAsia"/>
+        </w:rPr>
+        <w:t>캐러셀블록</w:t>
+      </w:r>
+      <w:r>
+        <w:rPr>
+          <w:rFonts w:asciiTheme="minorHAnsi" w:eastAsiaTheme="minorHAnsi" w:hAnsiTheme="minorHAnsi" w:hint="eastAsia"/>
+        </w:rPr>
+        <w:t>이</w:t>
+      </w:r>
+      <w:proofErr w:type="spellEnd"/>
+      <w:r>
+        <w:rPr>
+          <w:rFonts w:asciiTheme="minorHAnsi" w:eastAsiaTheme="minorHAnsi" w:hAnsiTheme="minorHAnsi" w:hint="eastAsia"/>
+        </w:rPr>
+        <w:t xml:space="preserve"> 자동으로 생성됩니다.</w:t>
+      </w:r>
+    </w:p>
+    <w:p>
+      <w:pPr>
+        <w:pStyle w:val="aa"/>
+        <w:rPr>
+          <w:rFonts w:asciiTheme="minorHAnsi" w:eastAsiaTheme="minorHAnsi" w:hAnsiTheme="minorHAnsi"/>
+        </w:rPr>
+      </w:pPr>
+      <w:r>
+        <w:rPr>
+          <w:rFonts w:asciiTheme="minorHAnsi" w:eastAsiaTheme="minorHAnsi" w:hAnsiTheme="minorHAnsi" w:hint="eastAsia"/>
+        </w:rPr>
+        <w:t>하단에는 프로필의 총 숫자와 현재 위치를 볼 수 있</w:t>
+      </w:r>
+      <w:r>
+        <w:rPr>
+          <w:rFonts w:asciiTheme="minorHAnsi" w:eastAsiaTheme="minorHAnsi" w:hAnsiTheme="minorHAnsi" w:hint="eastAsia"/>
+        </w:rPr>
+        <w:t>고, 원하는 위치로 이동이 가능합니다.</w:t>
+      </w:r>
+    </w:p>
+    <w:p>
+      <w:pPr>
+        <w:pStyle w:val="aa"/>
+        <w:rPr>
+          <w:rFonts w:asciiTheme="minorHAnsi" w:eastAsiaTheme="minorHAnsi" w:hAnsiTheme="minorHAnsi"/>
+        </w:rPr>
+      </w:pPr>
+      <w:r>
+        <w:rPr>
+          <w:rFonts w:asciiTheme="minorHAnsi" w:eastAsiaTheme="minorHAnsi" w:hAnsiTheme="minorHAnsi" w:hint="eastAsia"/>
+        </w:rPr>
+        <w:t>좌측과 우측의 버튼을 이용해 다른 프로필</w:t>
+      </w:r>
+      <w:r>
+        <w:rPr>
+          <w:rFonts w:asciiTheme="minorHAnsi" w:eastAsiaTheme="minorHAnsi" w:hAnsiTheme="minorHAnsi" w:hint="eastAsia"/>
+        </w:rPr>
+        <w:t>로 넘어갈</w:t>
+      </w:r>
+      <w:r>
+        <w:rPr>
+          <w:rFonts w:asciiTheme="minorHAnsi" w:eastAsiaTheme="minorHAnsi" w:hAnsiTheme="minorHAnsi" w:hint="eastAsia"/>
+        </w:rPr>
+        <w:t xml:space="preserve"> 수도 있습니다.</w:t>
+      </w:r>
+    </w:p>
+    <w:p>
+      <w:pPr>
+        <w:pStyle w:val="aa"/>
+        <w:rPr>
+          <w:rFonts w:asciiTheme="minorHAnsi" w:eastAsiaTheme="minorHAnsi" w:hAnsiTheme="minorHAnsi"/>
+        </w:rPr>
+      </w:pPr>
+      <w:r>
+        <w:rPr>
+          <w:rFonts w:asciiTheme="minorHAnsi" w:eastAsiaTheme="minorHAnsi" w:hAnsiTheme="minorHAnsi" w:hint="eastAsia"/>
+        </w:rPr>
+        <w:t>이 페이지에선 이름, MBTI, 자기소개, 장점, 협업 스타일을 보다 편리하게 살펴볼 수 있</w:t>
+      </w:r>
+      <w:r>
+        <w:rPr>
+          <w:rFonts w:asciiTheme="minorHAnsi" w:eastAsiaTheme="minorHAnsi" w:hAnsiTheme="minorHAnsi" w:hint="eastAsia"/>
+        </w:rPr>
+        <w:t>습니다.</w:t>
+      </w:r>
+    </w:p>
+    <w:p>
+      <w:pPr>
+        <w:pStyle w:val="aa"/>
+        <w:rPr>
+          <w:rFonts w:asciiTheme="minorHAnsi" w:eastAsiaTheme="minorHAnsi" w:hAnsiTheme="minorHAnsi"/>
+        </w:rPr>
+      </w:pPr>
+      <w:r>
+        <w:rPr>
+          <w:rFonts w:asciiTheme="minorHAnsi" w:eastAsiaTheme="minorHAnsi" w:hAnsiTheme="minorHAnsi" w:hint="eastAsia"/>
+        </w:rPr>
+        <w:t>만약, 기입된</w:t>
+      </w:r>
+      <w:r>
+        <w:rPr>
+          <w:rFonts w:asciiTheme="minorHAnsi" w:eastAsiaTheme="minorHAnsi" w:hAnsiTheme="minorHAnsi" w:hint="eastAsia"/>
+        </w:rPr>
+        <w:t xml:space="preserve"> 정보량이 많을 경우 </w:t>
+      </w:r>
+      <w:r>
+        <w:rPr>
+          <w:rFonts w:asciiTheme="minorHAnsi" w:eastAsiaTheme="minorHAnsi" w:hAnsiTheme="minorHAnsi" w:hint="eastAsia"/>
+        </w:rPr>
+        <w:t xml:space="preserve">자동으로 </w:t>
+      </w:r>
+      <w:r>
+        <w:rPr>
+          <w:rFonts w:asciiTheme="minorHAnsi" w:eastAsiaTheme="minorHAnsi" w:hAnsiTheme="minorHAnsi" w:hint="eastAsia"/>
+        </w:rPr>
+        <w:t>스크롤이 생성됩니다.</w:t>
+      </w:r>
+    </w:p>
+    <w:p>
+      <w:pPr>
+        <w:pStyle w:val="aa"/>
+        <w:rPr>
+          <w:rFonts w:asciiTheme="minorHAnsi" w:eastAsiaTheme="minorHAnsi" w:hAnsiTheme="minorHAnsi" w:hint="eastAsia"/>
+        </w:rPr>
+      </w:pPr>
+      <w:r>
+        <w:rPr>
+          <w:rFonts w:ascii="맑은 고딕" w:eastAsia="맑은 고딕" w:hAnsi="맑은 고딕" w:hint="eastAsia"/>
+          <w:bdr w:val="none" w:sz="0" w:space="0" w:color="auto" w:frame="1"/>
+        </w:rPr>
+        <w:t>스크롤바</w:t>
+      </w:r>
+      <w:r>
+        <w:rPr>
+          <w:rFonts w:ascii="맑은 고딕" w:eastAsia="맑은 고딕" w:hAnsi="맑은 고딕" w:hint="eastAsia"/>
+          <w:bdr w:val="none" w:sz="0" w:space="0" w:color="auto" w:frame="1"/>
+        </w:rPr>
+        <w:t>를 보시면</w:t>
+      </w:r>
+      <w:r>
+        <w:rPr>
+          <w:rFonts w:ascii="맑은 고딕" w:eastAsia="맑은 고딕" w:hAnsi="맑은 고딕" w:hint="eastAsia"/>
+          <w:bdr w:val="none" w:sz="0" w:space="0" w:color="auto" w:frame="1"/>
+        </w:rPr>
+        <w:t xml:space="preserve"> 검은색으로 되어있는데요. 기존 윈도우 스크롤 디자인이 저희 테마와 맞지 않는다고 생각해 따로 </w:t>
+      </w:r>
+      <w:proofErr w:type="spellStart"/>
+      <w:r>
+        <w:rPr>
+          <w:rFonts w:ascii="맑은 고딕" w:eastAsia="맑은 고딕" w:hAnsi="맑은 고딕" w:hint="eastAsia"/>
+          <w:bdr w:val="none" w:sz="0" w:space="0" w:color="auto" w:frame="1"/>
+        </w:rPr>
+        <w:t>커스텀하였습니다</w:t>
+      </w:r>
+      <w:proofErr w:type="spellEnd"/>
+      <w:r>
+        <w:rPr>
+          <w:rFonts w:ascii="맑은 고딕" w:eastAsia="맑은 고딕" w:hAnsi="맑은 고딕" w:hint="eastAsia"/>
+          <w:bdr w:val="none" w:sz="0" w:space="0" w:color="auto" w:frame="1"/>
+        </w:rPr>
+        <w:t>.</w:t>
+      </w:r>
+    </w:p>
+    <w:p>
+      <w:pPr>
+        <w:pStyle w:val="aa"/>
+        <w:rPr>
+          <w:rFonts w:asciiTheme="minorHAnsi" w:eastAsiaTheme="minorHAnsi" w:hAnsiTheme="minorHAnsi"/>
+        </w:rPr>
+      </w:pPr>
+      <w:r>
+        <w:rPr>
+          <w:rFonts w:asciiTheme="minorHAnsi" w:eastAsiaTheme="minorHAnsi" w:hAnsiTheme="minorHAnsi" w:hint="eastAsia"/>
+        </w:rPr>
+        <w:t>--------------(</w:t>
+      </w:r>
+      <w:proofErr w:type="spellStart"/>
+      <w:r>
+        <w:rPr>
+          <w:rFonts w:asciiTheme="minorHAnsi" w:eastAsiaTheme="minorHAnsi" w:hAnsiTheme="minorHAnsi" w:hint="eastAsia"/>
+        </w:rPr>
+        <w:t>뒤로가서</w:t>
+      </w:r>
+      <w:proofErr w:type="spellEnd"/>
+      <w:r>
+        <w:rPr>
+          <w:rFonts w:asciiTheme="minorHAnsi" w:eastAsiaTheme="minorHAnsi" w:hAnsiTheme="minorHAnsi" w:hint="eastAsia"/>
+        </w:rPr>
+        <w:t xml:space="preserve"> 검색버튼 누르기)</w:t>
+      </w:r>
+    </w:p>
+    <w:p>
+      <w:pPr>
+        <w:pStyle w:val="aa"/>
+        <w:rPr>
+          <w:rFonts w:asciiTheme="minorHAnsi" w:eastAsiaTheme="minorHAnsi" w:hAnsiTheme="minorHAnsi"/>
+        </w:rPr>
+      </w:pPr>
+      <w:r>
+        <w:rPr>
+          <w:rFonts w:asciiTheme="minorHAnsi" w:eastAsiaTheme="minorHAnsi" w:hAnsiTheme="minorHAnsi"/>
+        </w:rPr>
+        <w:t>검색버튼</w:t>
+      </w:r>
+      <w:r>
+        <w:rPr>
+          <w:rFonts w:asciiTheme="minorHAnsi" w:eastAsiaTheme="minorHAnsi" w:hAnsiTheme="minorHAnsi" w:hint="eastAsia"/>
+        </w:rPr>
+        <w:t>을 눌러 검색페이지로 이동해보겠습니다.</w:t>
+      </w:r>
+    </w:p>
+    <w:p>
+      <w:pPr>
+        <w:pStyle w:val="aa"/>
+        <w:rPr>
+          <w:rFonts w:asciiTheme="minorHAnsi" w:eastAsiaTheme="minorHAnsi" w:hAnsiTheme="minorHAnsi"/>
+        </w:rPr>
+      </w:pPr>
+      <w:r>
+        <w:rPr>
+          <w:rFonts w:asciiTheme="minorHAnsi" w:eastAsiaTheme="minorHAnsi" w:hAnsiTheme="minorHAnsi" w:hint="eastAsia"/>
+        </w:rPr>
+        <w:t xml:space="preserve">검색 페이지에선 </w:t>
+      </w:r>
+      <w:r>
+        <w:rPr>
+          <w:rFonts w:asciiTheme="minorHAnsi" w:eastAsiaTheme="minorHAnsi" w:hAnsiTheme="minorHAnsi"/>
+        </w:rPr>
+        <w:t xml:space="preserve">등록된 유저를 </w:t>
+      </w:r>
+      <w:r>
+        <w:rPr>
+          <w:rFonts w:asciiTheme="minorHAnsi" w:eastAsiaTheme="minorHAnsi" w:hAnsiTheme="minorHAnsi" w:hint="eastAsia"/>
+        </w:rPr>
+        <w:t xml:space="preserve">다양하게 </w:t>
+      </w:r>
+      <w:r>
+        <w:rPr>
+          <w:rFonts w:asciiTheme="minorHAnsi" w:eastAsiaTheme="minorHAnsi" w:hAnsiTheme="minorHAnsi"/>
+        </w:rPr>
+        <w:t>검색할</w:t>
+      </w:r>
+      <w:r>
+        <w:rPr>
+          <w:rFonts w:asciiTheme="minorHAnsi" w:eastAsiaTheme="minorHAnsi" w:hAnsiTheme="minorHAnsi" w:hint="eastAsia"/>
+        </w:rPr>
+        <w:t xml:space="preserve"> </w:t>
+      </w:r>
+      <w:r>
+        <w:rPr>
+          <w:rFonts w:asciiTheme="minorHAnsi" w:eastAsiaTheme="minorHAnsi" w:hAnsiTheme="minorHAnsi"/>
+        </w:rPr>
+        <w:t>수 있습니다.</w:t>
+      </w:r>
+    </w:p>
+    <w:p>
+      <w:pPr>
+        <w:pStyle w:val="aa"/>
+        <w:rPr>
+          <w:rFonts w:asciiTheme="minorHAnsi" w:eastAsiaTheme="minorHAnsi" w:hAnsiTheme="minorHAnsi" w:hint="eastAsia"/>
+        </w:rPr>
+      </w:pPr>
+      <w:r>
+        <w:rPr>
+          <w:rFonts w:asciiTheme="minorHAnsi" w:eastAsiaTheme="minorHAnsi" w:hAnsiTheme="minorHAnsi"/>
+        </w:rPr>
+        <w:t>화면구성</w:t>
+      </w:r>
+      <w:r>
+        <w:rPr>
+          <w:rFonts w:asciiTheme="minorHAnsi" w:eastAsiaTheme="minorHAnsi" w:hAnsiTheme="minorHAnsi" w:hint="eastAsia"/>
+        </w:rPr>
+        <w:t>에 대해 간략히 설명해드리겠습니다.</w:t>
+      </w:r>
+    </w:p>
+    <w:p>
+      <w:pPr>
+        <w:pStyle w:val="aa"/>
+        <w:rPr>
+          <w:rFonts w:asciiTheme="minorHAnsi" w:eastAsiaTheme="minorHAnsi" w:hAnsiTheme="minorHAnsi" w:hint="eastAsia"/>
+        </w:rPr>
+      </w:pPr>
+      <w:r>
+        <w:rPr>
+          <w:rFonts w:asciiTheme="minorHAnsi" w:eastAsiaTheme="minorHAnsi" w:hAnsiTheme="minorHAnsi"/>
+        </w:rPr>
+        <w:t xml:space="preserve"> </w:t>
+      </w:r>
+      <w:r>
+        <w:rPr>
+          <w:rFonts w:asciiTheme="minorHAnsi" w:eastAsiaTheme="minorHAnsi" w:hAnsiTheme="minorHAnsi" w:hint="eastAsia"/>
+        </w:rPr>
+        <w:t xml:space="preserve">화면은 크게 프로필추천영역, </w:t>
+      </w:r>
+      <w:proofErr w:type="spellStart"/>
+      <w:r>
+        <w:rPr>
+          <w:rFonts w:asciiTheme="minorHAnsi" w:eastAsiaTheme="minorHAnsi" w:hAnsiTheme="minorHAnsi" w:hint="eastAsia"/>
+        </w:rPr>
+        <w:t>검색창</w:t>
+      </w:r>
+      <w:proofErr w:type="spellEnd"/>
+      <w:r>
+        <w:rPr>
+          <w:rFonts w:asciiTheme="minorHAnsi" w:eastAsiaTheme="minorHAnsi" w:hAnsiTheme="minorHAnsi" w:hint="eastAsia"/>
+        </w:rPr>
+        <w:t xml:space="preserve">, 검색결과창 2종류로 구성되어 </w:t>
+      </w:r>
+      <w:proofErr w:type="gramStart"/>
+      <w:r>
+        <w:rPr>
+          <w:rFonts w:asciiTheme="minorHAnsi" w:eastAsiaTheme="minorHAnsi" w:hAnsiTheme="minorHAnsi" w:hint="eastAsia"/>
+        </w:rPr>
+        <w:t>있습니다.</w:t>
+      </w:r>
+      <w:proofErr w:type="spellStart"/>
+      <w:r>
+        <w:rPr>
+          <w:rFonts w:asciiTheme="minorHAnsi" w:eastAsiaTheme="minorHAnsi" w:hAnsiTheme="minorHAnsi" w:hint="eastAsia"/>
+        </w:rPr>
+        <w:t>ㅏ</w:t>
+      </w:r>
+      <w:proofErr w:type="spellEnd"/>
+      <w:proofErr w:type="gramEnd"/>
+    </w:p>
+    <w:p>
+      <w:pPr>
+        <w:pStyle w:val="aa"/>
+        <w:rPr>
+          <w:rFonts w:asciiTheme="minorHAnsi" w:eastAsiaTheme="minorHAnsi" w:hAnsiTheme="minorHAnsi"/>
+        </w:rPr>
+      </w:pPr>
+    </w:p>
+    <w:p>
+      <w:pPr>
+        <w:pStyle w:val="aa"/>
+        <w:rPr>
+          <w:rFonts w:ascii="맑은 고딕" w:eastAsia="맑은 고딕" w:hAnsi="맑은 고딕"/>
+          <w:bdr w:val="none" w:sz="0" w:space="0" w:color="auto" w:frame="1"/>
+        </w:rPr>
+      </w:pPr>
+      <w:r>
+        <w:rPr>
+          <w:rFonts w:ascii="맑은 고딕" w:eastAsia="맑은 고딕" w:hAnsi="맑은 고딕" w:hint="eastAsia"/>
+          <w:bdr w:val="none" w:sz="0" w:space="0" w:color="auto" w:frame="1"/>
+        </w:rPr>
+        <w:t xml:space="preserve">&lt;&lt;&lt;프로필추천영역&gt;&gt;&gt; </w:t>
+      </w:r>
+    </w:p>
+    <w:p>
+      <w:pPr>
+        <w:pStyle w:val="aa"/>
+        <w:rPr>
+          <w:rFonts w:ascii="맑은 고딕" w:eastAsia="맑은 고딕" w:hAnsi="맑은 고딕"/>
+          <w:bdr w:val="none" w:sz="0" w:space="0" w:color="auto" w:frame="1"/>
+        </w:rPr>
+      </w:pPr>
+      <w:r>
+        <w:rPr>
+          <w:rFonts w:ascii="맑은 고딕" w:eastAsia="맑은 고딕" w:hAnsi="맑은 고딕" w:hint="eastAsia"/>
+          <w:bdr w:val="none" w:sz="0" w:space="0" w:color="auto" w:frame="1"/>
+        </w:rPr>
+        <w:t xml:space="preserve">프로필추천영역에선 사용자들이 등록한 이미지, MBTI, id, 그리고 </w:t>
+      </w:r>
+      <w:proofErr w:type="spellStart"/>
+      <w:r>
+        <w:rPr>
+          <w:rFonts w:ascii="맑은 고딕" w:eastAsia="맑은 고딕" w:hAnsi="맑은 고딕" w:hint="eastAsia"/>
+          <w:bdr w:val="none" w:sz="0" w:space="0" w:color="auto" w:frame="1"/>
+        </w:rPr>
+        <w:t>자기소개글</w:t>
+      </w:r>
+      <w:r>
+        <w:rPr>
+          <w:rFonts w:ascii="맑은 고딕" w:eastAsia="맑은 고딕" w:hAnsi="맑은 고딕" w:hint="eastAsia"/>
+          <w:bdr w:val="none" w:sz="0" w:space="0" w:color="auto" w:frame="1"/>
+        </w:rPr>
+        <w:t>들</w:t>
+      </w:r>
+      <w:r>
+        <w:rPr>
+          <w:rFonts w:ascii="맑은 고딕" w:eastAsia="맑은 고딕" w:hAnsi="맑은 고딕" w:hint="eastAsia"/>
+          <w:bdr w:val="none" w:sz="0" w:space="0" w:color="auto" w:frame="1"/>
+        </w:rPr>
+        <w:t>이</w:t>
+      </w:r>
+      <w:proofErr w:type="spellEnd"/>
+      <w:r>
+        <w:rPr>
+          <w:rFonts w:ascii="맑은 고딕" w:eastAsia="맑은 고딕" w:hAnsi="맑은 고딕" w:hint="eastAsia"/>
+          <w:bdr w:val="none" w:sz="0" w:space="0" w:color="auto" w:frame="1"/>
+        </w:rPr>
+        <w:t xml:space="preserve"> 등록되어 있습니다. 만약 이미지를 등록하지 않은 사용자라면, </w:t>
+      </w:r>
+      <w:proofErr w:type="spellStart"/>
+      <w:r>
+        <w:rPr>
+          <w:rFonts w:ascii="맑은 고딕" w:eastAsia="맑은 고딕" w:hAnsi="맑은 고딕" w:hint="eastAsia"/>
+          <w:bdr w:val="none" w:sz="0" w:space="0" w:color="auto" w:frame="1"/>
+        </w:rPr>
+        <w:t>mbti</w:t>
+      </w:r>
+      <w:proofErr w:type="spellEnd"/>
+      <w:r>
+        <w:rPr>
+          <w:rFonts w:ascii="맑은 고딕" w:eastAsia="맑은 고딕" w:hAnsi="맑은 고딕" w:hint="eastAsia"/>
+          <w:bdr w:val="none" w:sz="0" w:space="0" w:color="auto" w:frame="1"/>
+        </w:rPr>
+        <w:t xml:space="preserve">에 맞춰 이미지가 자동으로 등록됩니다. </w:t>
+      </w:r>
+    </w:p>
+    <w:p>
+      <w:pPr>
+        <w:pStyle w:val="aa"/>
+        <w:rPr>
+          <w:rFonts w:ascii="맑은 고딕" w:eastAsia="맑은 고딕" w:hAnsi="맑은 고딕"/>
+          <w:bdr w:val="none" w:sz="0" w:space="0" w:color="auto" w:frame="1"/>
+        </w:rPr>
+      </w:pPr>
+    </w:p>
+    <w:p>
+      <w:pPr>
+        <w:pStyle w:val="aa"/>
+        <w:rPr>
+          <w:rFonts w:ascii="맑은 고딕" w:eastAsia="맑은 고딕" w:hAnsi="맑은 고딕"/>
+          <w:bdr w:val="none" w:sz="0" w:space="0" w:color="auto" w:frame="1"/>
+        </w:rPr>
+      </w:pPr>
+      <w:r>
+        <w:rPr>
+          <w:rFonts w:ascii="맑은 고딕" w:eastAsia="맑은 고딕" w:hAnsi="맑은 고딕" w:hint="eastAsia"/>
+          <w:bdr w:val="none" w:sz="0" w:space="0" w:color="auto" w:frame="1"/>
+        </w:rPr>
+        <w:t xml:space="preserve">&lt;&lt;&lt;검색영역&gt;&gt;&gt; </w:t>
+      </w:r>
+    </w:p>
+    <w:p>
+      <w:pPr>
+        <w:pStyle w:val="aa"/>
+        <w:rPr>
+          <w:rFonts w:ascii="맑은 고딕" w:eastAsia="맑은 고딕" w:hAnsi="맑은 고딕"/>
+          <w:bdr w:val="none" w:sz="0" w:space="0" w:color="auto" w:frame="1"/>
+        </w:rPr>
+      </w:pPr>
+      <w:r>
+        <w:rPr>
+          <w:rFonts w:ascii="맑은 고딕" w:eastAsia="맑은 고딕" w:hAnsi="맑은 고딕" w:hint="eastAsia"/>
+          <w:bdr w:val="none" w:sz="0" w:space="0" w:color="auto" w:frame="1"/>
         </w:rPr>
         <w:lastRenderedPageBreak/>
-        <w:t>되어있을경우에도 string형태로 고정비교할수 있게 하였고,</w:t>
-      </w:r>
-      <w:r>
-        <w:rPr>
-          <w:rFonts w:asciiTheme="minorHAnsi" w:eastAsiaTheme="minorHAnsi" w:hAnsiTheme="minorHAnsi"/>
-        </w:rPr>
-        <w:br/>
-      </w:r>
-      <w:r>
-        <w:rPr>
-          <w:rFonts w:asciiTheme="minorHAnsi" w:eastAsiaTheme="minorHAnsi" w:hAnsiTheme="minorHAnsi" w:hint="eastAsia"/>
-        </w:rPr>
-        <w:t>컨텐츠페이지나 검색페이지에서 받은 userid에 해당하는 셀을 active로 설정하</w:t>
-      </w:r>
-      <w:r>
-        <w:rPr>
-          <w:rFonts w:asciiTheme="minorHAnsi" w:eastAsiaTheme="minorHAnsi" w:hAnsiTheme="minorHAnsi" w:hint="eastAsia"/>
-        </w:rPr>
-        <w:t xml:space="preserve">여 </w:t>
-      </w:r>
-    </w:p>
-    <w:p>
-      <w:pPr>
-        <w:pStyle w:val="aa"/>
-        <w:rPr>
-          <w:rFonts w:asciiTheme="minorHAnsi" w:eastAsiaTheme="minorHAnsi" w:hAnsiTheme="minorHAnsi" w:hint="eastAsia"/>
-        </w:rPr>
-      </w:pPr>
-      <w:r>
-        <w:rPr>
-          <w:rFonts w:asciiTheme="minorHAnsi" w:eastAsiaTheme="minorHAnsi" w:hAnsiTheme="minorHAnsi" w:hint="eastAsia"/>
-        </w:rPr>
-        <w:t xml:space="preserve">선택되거나 검색된 사용자에 맞는 이미지, 이름, </w:t>
-      </w:r>
-      <w:proofErr w:type="spellStart"/>
+        <w:t>하단에서 실제 검색을 해보겠습니다.</w:t>
+      </w:r>
+      <w:r>
+        <w:rPr>
+          <w:rFonts w:ascii="맑은 고딕" w:eastAsia="맑은 고딕" w:hAnsi="맑은 고딕" w:hint="eastAsia"/>
+          <w:bdr w:val="none" w:sz="0" w:space="0" w:color="auto" w:frame="1"/>
+        </w:rPr>
+        <w:t xml:space="preserve"> </w:t>
+      </w:r>
+      <w:r>
+        <w:rPr>
+          <w:rFonts w:ascii="맑은 고딕" w:eastAsia="맑은 고딕" w:hAnsi="맑은 고딕" w:hint="eastAsia"/>
+          <w:bdr w:val="none" w:sz="0" w:space="0" w:color="auto" w:frame="1"/>
+        </w:rPr>
+        <w:t>-&gt;</w:t>
+      </w:r>
+      <w:proofErr w:type="spellStart"/>
+      <w:r>
+        <w:rPr>
+          <w:rFonts w:ascii="맑은 고딕" w:eastAsia="맑은 고딕" w:hAnsi="맑은 고딕" w:hint="eastAsia"/>
+          <w:bdr w:val="none" w:sz="0" w:space="0" w:color="auto" w:frame="1"/>
+        </w:rPr>
+        <w:t>i</w:t>
+      </w:r>
+      <w:proofErr w:type="spellEnd"/>
+      <w:r>
+        <w:rPr>
+          <w:rFonts w:ascii="맑은 고딕" w:eastAsia="맑은 고딕" w:hAnsi="맑은 고딕" w:hint="eastAsia"/>
+          <w:bdr w:val="none" w:sz="0" w:space="0" w:color="auto" w:frame="1"/>
+        </w:rPr>
+        <w:t>검색</w:t>
+      </w:r>
+    </w:p>
+    <w:p>
+      <w:pPr>
+        <w:pStyle w:val="aa"/>
+        <w:rPr>
+          <w:rFonts w:ascii="맑은 고딕" w:eastAsia="맑은 고딕" w:hAnsi="맑은 고딕"/>
+          <w:bdr w:val="none" w:sz="0" w:space="0" w:color="auto" w:frame="1"/>
+        </w:rPr>
+      </w:pPr>
+      <w:r>
+        <w:rPr>
+          <w:rFonts w:ascii="맑은 고딕" w:eastAsia="맑은 고딕" w:hAnsi="맑은 고딕" w:hint="eastAsia"/>
+          <w:bdr w:val="none" w:sz="0" w:space="0" w:color="auto" w:frame="1"/>
+        </w:rPr>
+        <w:t>검색결과</w:t>
+      </w:r>
+      <w:r>
+        <w:rPr>
+          <w:rFonts w:ascii="맑은 고딕" w:eastAsia="맑은 고딕" w:hAnsi="맑은 고딕" w:hint="eastAsia"/>
+          <w:bdr w:val="none" w:sz="0" w:space="0" w:color="auto" w:frame="1"/>
+        </w:rPr>
+        <w:t>를 보시면,</w:t>
+      </w:r>
+      <w:r>
+        <w:rPr>
+          <w:rFonts w:ascii="맑은 고딕" w:eastAsia="맑은 고딕" w:hAnsi="맑은 고딕" w:hint="eastAsia"/>
+          <w:bdr w:val="none" w:sz="0" w:space="0" w:color="auto" w:frame="1"/>
+        </w:rPr>
+        <w:t xml:space="preserve"> 좌측 검색</w:t>
+      </w:r>
+      <w:r>
+        <w:rPr>
+          <w:rFonts w:ascii="맑은 고딕" w:eastAsia="맑은 고딕" w:hAnsi="맑은 고딕" w:hint="eastAsia"/>
+          <w:bdr w:val="none" w:sz="0" w:space="0" w:color="auto" w:frame="1"/>
+        </w:rPr>
+        <w:t>결과창에서는</w:t>
+      </w:r>
+      <w:r>
+        <w:rPr>
+          <w:rFonts w:ascii="맑은 고딕" w:eastAsia="맑은 고딕" w:hAnsi="맑은 고딕" w:hint="eastAsia"/>
+          <w:bdr w:val="none" w:sz="0" w:space="0" w:color="auto" w:frame="1"/>
+        </w:rPr>
+        <w:t xml:space="preserve"> 검색한</w:t>
+      </w:r>
+      <w:r>
+        <w:rPr>
+          <w:rFonts w:ascii="맑은 고딕" w:eastAsia="맑은 고딕" w:hAnsi="맑은 고딕" w:hint="eastAsia"/>
+          <w:bdr w:val="none" w:sz="0" w:space="0" w:color="auto" w:frame="1"/>
+        </w:rPr>
+        <w:t xml:space="preserve"> 키워드</w:t>
+      </w:r>
+      <w:r>
+        <w:rPr>
+          <w:rFonts w:ascii="맑은 고딕" w:eastAsia="맑은 고딕" w:hAnsi="맑은 고딕" w:hint="eastAsia"/>
+          <w:bdr w:val="none" w:sz="0" w:space="0" w:color="auto" w:frame="1"/>
+        </w:rPr>
+        <w:t>가</w:t>
+      </w:r>
+      <w:r>
+        <w:rPr>
+          <w:rFonts w:ascii="맑은 고딕" w:eastAsia="맑은 고딕" w:hAnsi="맑은 고딕" w:hint="eastAsia"/>
+          <w:bdr w:val="none" w:sz="0" w:space="0" w:color="auto" w:frame="1"/>
+        </w:rPr>
+        <w:t xml:space="preserve"> id에 들어있는 유저를 보여줍니다. </w:t>
+      </w:r>
+    </w:p>
+    <w:p>
+      <w:pPr>
+        <w:pStyle w:val="aa"/>
+        <w:rPr>
+          <w:rFonts w:ascii="맑은 고딕" w:eastAsia="맑은 고딕" w:hAnsi="맑은 고딕"/>
+          <w:bdr w:val="none" w:sz="0" w:space="0" w:color="auto" w:frame="1"/>
+        </w:rPr>
+      </w:pPr>
+      <w:r>
+        <w:rPr>
+          <w:rFonts w:ascii="맑은 고딕" w:eastAsia="맑은 고딕" w:hAnsi="맑은 고딕" w:hint="eastAsia"/>
+          <w:bdr w:val="none" w:sz="0" w:space="0" w:color="auto" w:frame="1"/>
+        </w:rPr>
+        <w:t>그리고</w:t>
+      </w:r>
+      <w:r>
+        <w:rPr>
+          <w:rFonts w:ascii="맑은 고딕" w:eastAsia="맑은 고딕" w:hAnsi="맑은 고딕" w:hint="eastAsia"/>
+          <w:bdr w:val="none" w:sz="0" w:space="0" w:color="auto" w:frame="1"/>
+        </w:rPr>
+        <w:t xml:space="preserve"> 우측검색결과창</w:t>
+      </w:r>
+      <w:r>
+        <w:rPr>
+          <w:rFonts w:ascii="맑은 고딕" w:eastAsia="맑은 고딕" w:hAnsi="맑은 고딕" w:hint="eastAsia"/>
+          <w:bdr w:val="none" w:sz="0" w:space="0" w:color="auto" w:frame="1"/>
+        </w:rPr>
+        <w:t>에선</w:t>
+      </w:r>
+      <w:r>
+        <w:rPr>
+          <w:rFonts w:ascii="맑은 고딕" w:eastAsia="맑은 고딕" w:hAnsi="맑은 고딕" w:hint="eastAsia"/>
+          <w:bdr w:val="none" w:sz="0" w:space="0" w:color="auto" w:frame="1"/>
+        </w:rPr>
+        <w:t xml:space="preserve">id 뿐만 아니라 이름, </w:t>
+      </w:r>
+      <w:proofErr w:type="spellStart"/>
+      <w:r>
+        <w:rPr>
+          <w:rFonts w:ascii="맑은 고딕" w:eastAsia="맑은 고딕" w:hAnsi="맑은 고딕" w:hint="eastAsia"/>
+          <w:bdr w:val="none" w:sz="0" w:space="0" w:color="auto" w:frame="1"/>
+        </w:rPr>
+        <w:t>mbti</w:t>
+      </w:r>
+      <w:proofErr w:type="spellEnd"/>
+      <w:r>
+        <w:rPr>
+          <w:rFonts w:ascii="맑은 고딕" w:eastAsia="맑은 고딕" w:hAnsi="맑은 고딕" w:hint="eastAsia"/>
+          <w:bdr w:val="none" w:sz="0" w:space="0" w:color="auto" w:frame="1"/>
+        </w:rPr>
+        <w:t>, 자기소개</w:t>
+      </w:r>
+      <w:r>
+        <w:rPr>
+          <w:rFonts w:ascii="맑은 고딕" w:eastAsia="맑은 고딕" w:hAnsi="맑은 고딕" w:hint="eastAsia"/>
+          <w:bdr w:val="none" w:sz="0" w:space="0" w:color="auto" w:frame="1"/>
+        </w:rPr>
+        <w:t xml:space="preserve">에서도 키워드를 </w:t>
+      </w:r>
+      <w:r>
+        <w:rPr>
+          <w:rFonts w:ascii="맑은 고딕" w:eastAsia="맑은 고딕" w:hAnsi="맑은 고딕" w:hint="eastAsia"/>
+          <w:bdr w:val="none" w:sz="0" w:space="0" w:color="auto" w:frame="1"/>
+        </w:rPr>
+        <w:t xml:space="preserve">검색합니다. </w:t>
+      </w:r>
+    </w:p>
+    <w:p>
+      <w:pPr>
+        <w:pStyle w:val="aa"/>
+        <w:rPr>
+          <w:rFonts w:ascii="맑은 고딕" w:eastAsia="맑은 고딕" w:hAnsi="맑은 고딕"/>
+          <w:bdr w:val="none" w:sz="0" w:space="0" w:color="auto" w:frame="1"/>
+        </w:rPr>
+      </w:pPr>
+      <w:r>
+        <w:rPr>
+          <w:rFonts w:ascii="맑은 고딕" w:eastAsia="맑은 고딕" w:hAnsi="맑은 고딕" w:hint="eastAsia"/>
+          <w:bdr w:val="none" w:sz="0" w:space="0" w:color="auto" w:frame="1"/>
+        </w:rPr>
+        <w:t xml:space="preserve">검색결과, 데이터의 길이가 길다면 가로 스크롤바가 자동으로 생성되어 모든 내용물을 간단하게 확인할 수 있습니다. </w:t>
+      </w:r>
+    </w:p>
+    <w:p>
+      <w:pPr>
+        <w:pStyle w:val="aa"/>
+        <w:rPr>
+          <w:rFonts w:ascii="맑은 고딕" w:eastAsia="맑은 고딕" w:hAnsi="맑은 고딕" w:hint="eastAsia"/>
+          <w:bdr w:val="none" w:sz="0" w:space="0" w:color="auto" w:frame="1"/>
+        </w:rPr>
+      </w:pPr>
+      <w:r>
+        <w:rPr>
+          <w:rFonts w:ascii="맑은 고딕" w:eastAsia="맑은 고딕" w:hAnsi="맑은 고딕" w:hint="eastAsia"/>
+          <w:bdr w:val="none" w:sz="0" w:space="0" w:color="auto" w:frame="1"/>
+        </w:rPr>
+        <w:t xml:space="preserve">각 </w:t>
+      </w:r>
+      <w:r>
+        <w:rPr>
+          <w:rFonts w:ascii="맑은 고딕" w:eastAsia="맑은 고딕" w:hAnsi="맑은 고딕" w:hint="eastAsia"/>
+          <w:bdr w:val="none" w:sz="0" w:space="0" w:color="auto" w:frame="1"/>
+        </w:rPr>
+        <w:t>영역</w:t>
+      </w:r>
+      <w:r>
+        <w:rPr>
+          <w:rFonts w:ascii="맑은 고딕" w:eastAsia="맑은 고딕" w:hAnsi="맑은 고딕" w:hint="eastAsia"/>
+          <w:bdr w:val="none" w:sz="0" w:space="0" w:color="auto" w:frame="1"/>
+        </w:rPr>
+        <w:t>의</w:t>
+      </w:r>
+      <w:r>
+        <w:rPr>
+          <w:rFonts w:ascii="맑은 고딕" w:eastAsia="맑은 고딕" w:hAnsi="맑은 고딕" w:hint="eastAsia"/>
+          <w:bdr w:val="none" w:sz="0" w:space="0" w:color="auto" w:frame="1"/>
+        </w:rPr>
+        <w:t xml:space="preserve"> 검색 결과들은 상세소개페이지로 연결</w:t>
+      </w:r>
+      <w:r>
+        <w:rPr>
+          <w:rFonts w:ascii="맑은 고딕" w:eastAsia="맑은 고딕" w:hAnsi="맑은 고딕" w:hint="eastAsia"/>
+          <w:bdr w:val="none" w:sz="0" w:space="0" w:color="auto" w:frame="1"/>
+        </w:rPr>
+        <w:t xml:space="preserve">되어 있어 자세한 내용을 </w:t>
+      </w:r>
       <w:proofErr w:type="gramStart"/>
       <w:r>
         <w:rPr>
-          <w:rFonts w:asciiTheme="minorHAnsi" w:eastAsiaTheme="minorHAnsi" w:hAnsiTheme="minorHAnsi" w:hint="eastAsia"/>
-        </w:rPr>
-        <w:t>mbti</w:t>
-      </w:r>
-      <w:proofErr w:type="spellEnd"/>
-      <w:r>
-        <w:rPr>
-          <w:rFonts w:asciiTheme="minorHAnsi" w:eastAsiaTheme="minorHAnsi" w:hAnsiTheme="minorHAnsi" w:hint="eastAsia"/>
-        </w:rPr>
-        <w:t>,자기소개</w:t>
+          <w:rFonts w:ascii="맑은 고딕" w:eastAsia="맑은 고딕" w:hAnsi="맑은 고딕" w:hint="eastAsia"/>
+          <w:bdr w:val="none" w:sz="0" w:space="0" w:color="auto" w:frame="1"/>
+        </w:rPr>
+        <w:t>확인 할</w:t>
       </w:r>
       <w:proofErr w:type="gramEnd"/>
       <w:r>
         <w:rPr>
-          <w:rFonts w:asciiTheme="minorHAnsi" w:eastAsiaTheme="minorHAnsi" w:hAnsiTheme="minorHAnsi" w:hint="eastAsia"/>
-        </w:rPr>
-        <w:t xml:space="preserve">, 장점, 협업스타일등의 정보를 </w:t>
-      </w:r>
-      <w:proofErr w:type="spellStart"/>
-      <w:r>
-        <w:rPr>
-          <w:rFonts w:asciiTheme="minorHAnsi" w:eastAsiaTheme="minorHAnsi" w:hAnsiTheme="minorHAnsi" w:hint="eastAsia"/>
-        </w:rPr>
-        <w:t>확인할수</w:t>
-      </w:r>
-      <w:proofErr w:type="spellEnd"/>
-      <w:r>
-        <w:rPr>
-          <w:rFonts w:asciiTheme="minorHAnsi" w:eastAsiaTheme="minorHAnsi" w:hAnsiTheme="minorHAnsi" w:hint="eastAsia"/>
-        </w:rPr>
-        <w:t xml:space="preserve"> 있으며, 정보가 </w:t>
-      </w:r>
-      <w:proofErr w:type="spellStart"/>
-      <w:r>
-        <w:rPr>
-          <w:rFonts w:asciiTheme="minorHAnsi" w:eastAsiaTheme="minorHAnsi" w:hAnsiTheme="minorHAnsi" w:hint="eastAsia"/>
-        </w:rPr>
-        <w:t>길어질경우</w:t>
-      </w:r>
-      <w:proofErr w:type="spellEnd"/>
-      <w:r>
-        <w:rPr>
-          <w:rFonts w:asciiTheme="minorHAnsi" w:eastAsiaTheme="minorHAnsi" w:hAnsiTheme="minorHAnsi" w:hint="eastAsia"/>
-        </w:rPr>
-        <w:t xml:space="preserve"> 스크롤이 작동되도록 하였습니다. </w:t>
-      </w:r>
-    </w:p>
-    <w:p>
-      <w:pPr>
-        <w:pStyle w:val="aa"/>
-        <w:rPr>
-          <w:rFonts w:asciiTheme="minorHAnsi" w:eastAsiaTheme="minorHAnsi" w:hAnsiTheme="minorHAnsi"/>
-        </w:rPr>
-      </w:pPr>
-      <w:r>
-        <w:rPr>
-          <w:rFonts w:asciiTheme="minorHAnsi" w:eastAsiaTheme="minorHAnsi" w:hAnsiTheme="minorHAnsi" w:hint="eastAsia"/>
-        </w:rPr>
-        <w:t xml:space="preserve">또한, </w:t>
-      </w:r>
-      <w:proofErr w:type="spellStart"/>
-      <w:r>
-        <w:rPr>
-          <w:rFonts w:asciiTheme="minorHAnsi" w:eastAsiaTheme="minorHAnsi" w:hAnsiTheme="minorHAnsi"/>
-        </w:rPr>
-        <w:t>캐러셀</w:t>
-      </w:r>
-      <w:proofErr w:type="spellEnd"/>
-      <w:r>
-        <w:rPr>
-          <w:rFonts w:asciiTheme="minorHAnsi" w:eastAsiaTheme="minorHAnsi" w:hAnsiTheme="minorHAnsi"/>
-        </w:rPr>
-        <w:t xml:space="preserve"> 버튼을 </w:t>
-      </w:r>
-      <w:r>
-        <w:rPr>
-          <w:rFonts w:asciiTheme="minorHAnsi" w:eastAsiaTheme="minorHAnsi" w:hAnsiTheme="minorHAnsi" w:hint="eastAsia"/>
-        </w:rPr>
-        <w:t>눌러</w:t>
-      </w:r>
-      <w:r>
-        <w:rPr>
-          <w:rFonts w:asciiTheme="minorHAnsi" w:eastAsiaTheme="minorHAnsi" w:hAnsiTheme="minorHAnsi"/>
-        </w:rPr>
-        <w:t xml:space="preserve"> 다른 유저들의 상세</w:t>
-      </w:r>
-      <w:r>
-        <w:rPr>
-          <w:rFonts w:asciiTheme="minorHAnsi" w:eastAsiaTheme="minorHAnsi" w:hAnsiTheme="minorHAnsi" w:hint="eastAsia"/>
-        </w:rPr>
-        <w:t>소개</w:t>
-      </w:r>
-      <w:r>
-        <w:rPr>
-          <w:rFonts w:asciiTheme="minorHAnsi" w:eastAsiaTheme="minorHAnsi" w:hAnsiTheme="minorHAnsi"/>
-        </w:rPr>
-        <w:t>페이지</w:t>
-      </w:r>
-      <w:r>
-        <w:rPr>
-          <w:rFonts w:asciiTheme="minorHAnsi" w:eastAsiaTheme="minorHAnsi" w:hAnsiTheme="minorHAnsi" w:hint="eastAsia"/>
-        </w:rPr>
-        <w:t>도</w:t>
-      </w:r>
-      <w:r>
-        <w:rPr>
-          <w:rFonts w:asciiTheme="minorHAnsi" w:eastAsiaTheme="minorHAnsi" w:hAnsiTheme="minorHAnsi" w:hint="eastAsia"/>
-        </w:rPr>
-        <w:t xml:space="preserve"> 넘기며</w:t>
-      </w:r>
-      <w:r>
-        <w:rPr>
-          <w:rFonts w:asciiTheme="minorHAnsi" w:eastAsiaTheme="minorHAnsi" w:hAnsiTheme="minorHAnsi"/>
+          <w:rFonts w:ascii="맑은 고딕" w:eastAsia="맑은 고딕" w:hAnsi="맑은 고딕" w:hint="eastAsia"/>
+          <w:bdr w:val="none" w:sz="0" w:space="0" w:color="auto" w:frame="1"/>
+        </w:rPr>
+        <w:t xml:space="preserve"> 수 있습니다.</w:t>
+      </w:r>
+    </w:p>
+    <w:p>
+      <w:pPr>
+        <w:pStyle w:val="aa"/>
+        <w:rPr>
+          <w:rFonts w:ascii="맑은 고딕" w:eastAsia="맑은 고딕" w:hAnsi="맑은 고딕"/>
+          <w:bdr w:val="none" w:sz="0" w:space="0" w:color="auto" w:frame="1"/>
+        </w:rPr>
+      </w:pPr>
+      <w:r>
+        <w:rPr>
+          <w:rFonts w:ascii="맑은 고딕" w:eastAsia="맑은 고딕" w:hAnsi="맑은 고딕" w:hint="eastAsia"/>
+          <w:bdr w:val="none" w:sz="0" w:space="0" w:color="auto" w:frame="1"/>
+        </w:rPr>
+        <w:t>&lt;&lt;&lt;</w:t>
+      </w:r>
+      <w:proofErr w:type="spellStart"/>
+      <w:r>
+        <w:rPr>
+          <w:rFonts w:ascii="맑은 고딕" w:eastAsia="맑은 고딕" w:hAnsi="맑은 고딕" w:hint="eastAsia"/>
+          <w:bdr w:val="none" w:sz="0" w:space="0" w:color="auto" w:frame="1"/>
+        </w:rPr>
+        <w:t>네이게이션바</w:t>
+      </w:r>
+      <w:proofErr w:type="spellEnd"/>
+      <w:r>
+        <w:rPr>
+          <w:rFonts w:ascii="맑은 고딕" w:eastAsia="맑은 고딕" w:hAnsi="맑은 고딕" w:hint="eastAsia"/>
+          <w:bdr w:val="none" w:sz="0" w:space="0" w:color="auto" w:frame="1"/>
+        </w:rPr>
+        <w:t xml:space="preserve">&gt;&gt; </w:t>
+      </w:r>
+    </w:p>
+    <w:p>
+      <w:pPr>
+        <w:pStyle w:val="aa"/>
+        <w:rPr>
+          <w:rFonts w:ascii="맑은 고딕" w:eastAsia="맑은 고딕" w:hAnsi="맑은 고딕"/>
+          <w:bdr w:val="none" w:sz="0" w:space="0" w:color="auto" w:frame="1"/>
+        </w:rPr>
+      </w:pPr>
+      <w:r>
+        <w:rPr>
+          <w:rFonts w:ascii="맑은 고딕" w:eastAsia="맑은 고딕" w:hAnsi="맑은 고딕" w:hint="eastAsia"/>
+          <w:bdr w:val="none" w:sz="0" w:space="0" w:color="auto" w:frame="1"/>
+        </w:rPr>
+        <w:t xml:space="preserve">각 페이지 상단의 </w:t>
+      </w:r>
+      <w:proofErr w:type="spellStart"/>
+      <w:proofErr w:type="gramStart"/>
+      <w:r>
+        <w:rPr>
+          <w:rFonts w:ascii="맑은 고딕" w:eastAsia="맑은 고딕" w:hAnsi="맑은 고딕" w:hint="eastAsia"/>
+          <w:bdr w:val="none" w:sz="0" w:space="0" w:color="auto" w:frame="1"/>
+        </w:rPr>
+        <w:t>네비게이트</w:t>
+      </w:r>
+      <w:proofErr w:type="spellEnd"/>
+      <w:r>
+        <w:rPr>
+          <w:rFonts w:ascii="맑은 고딕" w:eastAsia="맑은 고딕" w:hAnsi="맑은 고딕" w:hint="eastAsia"/>
+          <w:bdr w:val="none" w:sz="0" w:space="0" w:color="auto" w:frame="1"/>
+        </w:rPr>
+        <w:t>Bar 는</w:t>
+      </w:r>
+      <w:proofErr w:type="gramEnd"/>
+      <w:r>
+        <w:rPr>
+          <w:rFonts w:ascii="맑은 고딕" w:eastAsia="맑은 고딕" w:hAnsi="맑은 고딕" w:hint="eastAsia"/>
+          <w:bdr w:val="none" w:sz="0" w:space="0" w:color="auto" w:frame="1"/>
         </w:rPr>
         <w:t xml:space="preserve"> </w:t>
       </w:r>
       <w:proofErr w:type="spellStart"/>
       <w:r>
         <w:rPr>
-          <w:rFonts w:asciiTheme="minorHAnsi" w:eastAsiaTheme="minorHAnsi" w:hAnsiTheme="minorHAnsi"/>
-        </w:rPr>
-        <w:t>볼수</w:t>
-      </w:r>
-      <w:proofErr w:type="spellEnd"/>
-      <w:r>
-        <w:rPr>
-          <w:rFonts w:asciiTheme="minorHAnsi" w:eastAsiaTheme="minorHAnsi" w:hAnsiTheme="minorHAnsi"/>
-        </w:rPr>
-        <w:t xml:space="preserve"> 있습니다.</w:t>
-      </w:r>
-    </w:p>
-    <w:p>
-      <w:pPr>
-        <w:pStyle w:val="aa"/>
-        <w:rPr>
-          <w:rFonts w:asciiTheme="minorHAnsi" w:eastAsiaTheme="minorHAnsi" w:hAnsiTheme="minorHAnsi" w:hint="eastAsia"/>
-        </w:rPr>
-      </w:pPr>
-      <w:r>
-        <w:rPr>
-          <w:rFonts w:asciiTheme="minorHAnsi" w:eastAsiaTheme="minorHAnsi" w:hAnsiTheme="minorHAnsi" w:hint="eastAsia"/>
-        </w:rPr>
-        <w:t>--------------(뒤로가서 검색버튼 누르기)</w:t>
-      </w:r>
-    </w:p>
-    <w:p>
-      <w:pPr>
-        <w:pStyle w:val="aa"/>
-        <w:rPr>
-          <w:rFonts w:asciiTheme="minorHAnsi" w:eastAsiaTheme="minorHAnsi" w:hAnsiTheme="minorHAnsi"/>
-        </w:rPr>
-      </w:pPr>
-      <w:r>
-        <w:rPr>
-          <w:rFonts w:asciiTheme="minorHAnsi" w:eastAsiaTheme="minorHAnsi" w:hAnsiTheme="minorHAnsi"/>
-        </w:rPr>
-        <w:t>검색버튼을 누르면 검색페이지로 넘어가,</w:t>
-      </w:r>
-    </w:p>
-    <w:p>
-      <w:pPr>
-        <w:pStyle w:val="aa"/>
-        <w:rPr>
-          <w:rFonts w:asciiTheme="minorHAnsi" w:eastAsiaTheme="minorHAnsi" w:hAnsiTheme="minorHAnsi"/>
-        </w:rPr>
-      </w:pPr>
-      <w:r>
-        <w:rPr>
-          <w:rFonts w:asciiTheme="minorHAnsi" w:eastAsiaTheme="minorHAnsi" w:hAnsiTheme="minorHAnsi"/>
-        </w:rPr>
-        <w:t>등록된 유저를 검색할수 있습니다.</w:t>
-      </w:r>
-    </w:p>
-    <w:p>
-      <w:pPr>
-        <w:pStyle w:val="aa"/>
-        <w:rPr>
-          <w:rFonts w:asciiTheme="minorHAnsi" w:eastAsiaTheme="minorHAnsi" w:hAnsiTheme="minorHAnsi"/>
-        </w:rPr>
-      </w:pPr>
-      <w:r>
-        <w:rPr>
-          <w:rFonts w:asciiTheme="minorHAnsi" w:eastAsiaTheme="minorHAnsi" w:hAnsiTheme="minorHAnsi"/>
-        </w:rPr>
-        <w:t>화면구성은 상단의 네비게이트Bar와/ 전체사용자를 카드형식으로 보여주는 프로필추천영역, 그리고 하단에 검색이 가능한 검색창, 중앙 좌측에 id 검색창, 그 우측에 id, 이름, mbti, 자기소개 4가지 데이터에 대한 검색창이 있습니다.</w:t>
-      </w:r>
-    </w:p>
-    <w:p>
-      <w:pPr>
-        <w:pStyle w:val="aa"/>
-        <w:rPr>
-          <w:rFonts w:asciiTheme="minorHAnsi" w:eastAsiaTheme="minorHAnsi" w:hAnsiTheme="minorHAnsi"/>
-        </w:rPr>
-      </w:pPr>
+          <w:rFonts w:ascii="맑은 고딕" w:eastAsia="맑은 고딕" w:hAnsi="맑은 고딕" w:hint="eastAsia"/>
+          <w:bdr w:val="none" w:sz="0" w:space="0" w:color="auto" w:frame="1"/>
+        </w:rPr>
+        <w:t>메인화면과</w:t>
+      </w:r>
+      <w:proofErr w:type="spellEnd"/>
+      <w:r>
+        <w:rPr>
+          <w:rFonts w:ascii="맑은 고딕" w:eastAsia="맑은 고딕" w:hAnsi="맑은 고딕" w:hint="eastAsia"/>
+          <w:bdr w:val="none" w:sz="0" w:space="0" w:color="auto" w:frame="1"/>
+        </w:rPr>
+        <w:t xml:space="preserve"> 같은 코드를 공유하여 제작했</w:t>
+      </w:r>
+      <w:r>
+        <w:rPr>
+          <w:rFonts w:ascii="맑은 고딕" w:eastAsia="맑은 고딕" w:hAnsi="맑은 고딕" w:hint="eastAsia"/>
+          <w:bdr w:val="none" w:sz="0" w:space="0" w:color="auto" w:frame="1"/>
+        </w:rPr>
+        <w:t xml:space="preserve">고, </w:t>
+      </w:r>
+      <w:r>
+        <w:rPr>
+          <w:rFonts w:ascii="맑은 고딕" w:eastAsia="맑은 고딕" w:hAnsi="맑은 고딕" w:hint="eastAsia"/>
+          <w:bdr w:val="none" w:sz="0" w:space="0" w:color="auto" w:frame="1"/>
+        </w:rPr>
+        <w:t xml:space="preserve">로그아웃 버튼을 </w:t>
+      </w:r>
+      <w:proofErr w:type="spellStart"/>
+      <w:r>
+        <w:rPr>
+          <w:rFonts w:ascii="맑은 고딕" w:eastAsia="맑은 고딕" w:hAnsi="맑은 고딕" w:hint="eastAsia"/>
+          <w:bdr w:val="none" w:sz="0" w:space="0" w:color="auto" w:frame="1"/>
+        </w:rPr>
+        <w:t>누를시</w:t>
+      </w:r>
+      <w:proofErr w:type="spellEnd"/>
+      <w:r>
+        <w:rPr>
+          <w:rFonts w:ascii="맑은 고딕" w:eastAsia="맑은 고딕" w:hAnsi="맑은 고딕" w:hint="eastAsia"/>
+          <w:bdr w:val="none" w:sz="0" w:space="0" w:color="auto" w:frame="1"/>
+        </w:rPr>
+        <w:t xml:space="preserve"> </w:t>
+      </w:r>
+      <w:proofErr w:type="spellStart"/>
+      <w:r>
+        <w:rPr>
+          <w:rFonts w:ascii="맑은 고딕" w:eastAsia="맑은 고딕" w:hAnsi="맑은 고딕" w:hint="eastAsia"/>
+          <w:bdr w:val="none" w:sz="0" w:space="0" w:color="auto" w:frame="1"/>
+        </w:rPr>
+        <w:t>메인페이지로</w:t>
+      </w:r>
+      <w:proofErr w:type="spellEnd"/>
+      <w:r>
+        <w:rPr>
+          <w:rFonts w:ascii="맑은 고딕" w:eastAsia="맑은 고딕" w:hAnsi="맑은 고딕" w:hint="eastAsia"/>
+          <w:bdr w:val="none" w:sz="0" w:space="0" w:color="auto" w:frame="1"/>
+        </w:rPr>
+        <w:t xml:space="preserve"> 이동하게 </w:t>
+      </w:r>
+      <w:r>
+        <w:rPr>
+          <w:rFonts w:ascii="맑은 고딕" w:eastAsia="맑은 고딕" w:hAnsi="맑은 고딕" w:hint="eastAsia"/>
+          <w:bdr w:val="none" w:sz="0" w:space="0" w:color="auto" w:frame="1"/>
+        </w:rPr>
+        <w:t>됩니다.</w:t>
+      </w:r>
     </w:p>
     <w:p>
       <w:pPr>
@@ -1220,13 +2559,6 @@
           <w:bdr w:val="none" w:sz="0" w:space="0" w:color="auto" w:frame="1"/>
         </w:rPr>
       </w:pPr>
-      <w:r>
-        <w:rPr>
-          <w:rFonts w:ascii="맑은 고딕" w:eastAsia="맑은 고딕" w:hAnsi="맑은 고딕" w:hint="eastAsia"/>
-          <w:bdr w:val="none" w:sz="0" w:space="0" w:color="auto" w:frame="1"/>
-        </w:rPr>
-        <w:t xml:space="preserve">&lt;&lt;&lt;프로필추천영역&gt;&gt;&gt; </w:t>
-      </w:r>
     </w:p>
     <w:p>
       <w:pPr>
@@ -1241,218 +2573,55 @@
           <w:rFonts w:ascii="맑은 고딕" w:eastAsia="맑은 고딕" w:hAnsi="맑은 고딕" w:hint="eastAsia"/>
           <w:bdr w:val="none" w:sz="0" w:space="0" w:color="auto" w:frame="1"/>
         </w:rPr>
-        <w:t xml:space="preserve">상단의 프로필추천영역에선 사용자들이 등록한 이미지, MBTI, id, 그리고 자기소개글이 등록되어 있습니다. 만약 이미지를 등록하지 않은 사용자라면, mbti에 맞춰 이미지가 자동으로 등록됩니다. 바로 아래에 보시면 스크롤바가 검은색으로 되어있는데요. 기존 윈도우 스크롤 디자인이 저희 테마와 맞지 않는다고 생각해 따로 커스텀하였습니다. </w:t>
-      </w:r>
-    </w:p>
-    <w:p>
-      <w:pPr>
-        <w:pStyle w:val="aa"/>
-        <w:rPr>
-          <w:rFonts w:ascii="맑은 고딕" w:eastAsia="맑은 고딕" w:hAnsi="맑은 고딕"/>
-          <w:bdr w:val="none" w:sz="0" w:space="0" w:color="auto" w:frame="1"/>
-        </w:rPr>
-      </w:pPr>
-    </w:p>
-    <w:p>
-      <w:pPr>
-        <w:pStyle w:val="aa"/>
-        <w:rPr>
-          <w:rFonts w:ascii="맑은 고딕" w:eastAsia="맑은 고딕" w:hAnsi="맑은 고딕"/>
-          <w:bdr w:val="none" w:sz="0" w:space="0" w:color="auto" w:frame="1"/>
-        </w:rPr>
-      </w:pPr>
-      <w:r>
-        <w:rPr>
-          <w:rFonts w:ascii="맑은 고딕" w:eastAsia="맑은 고딕" w:hAnsi="맑은 고딕" w:hint="eastAsia"/>
-          <w:bdr w:val="none" w:sz="0" w:space="0" w:color="auto" w:frame="1"/>
-        </w:rPr>
-        <w:t xml:space="preserve">&lt;&lt;&lt;검색영역&gt;&gt;&gt; </w:t>
-      </w:r>
-    </w:p>
-    <w:p>
-      <w:pPr>
-        <w:pStyle w:val="aa"/>
-        <w:rPr>
-          <w:rFonts w:ascii="맑은 고딕" w:eastAsia="맑은 고딕" w:hAnsi="맑은 고딕"/>
-          <w:bdr w:val="none" w:sz="0" w:space="0" w:color="auto" w:frame="1"/>
-        </w:rPr>
-      </w:pPr>
-      <w:r>
-        <w:rPr>
-          <w:rFonts w:ascii="맑은 고딕" w:eastAsia="맑은 고딕" w:hAnsi="맑은 고딕" w:hint="eastAsia"/>
-          <w:bdr w:val="none" w:sz="0" w:space="0" w:color="auto" w:frame="1"/>
-        </w:rPr>
-        <w:lastRenderedPageBreak/>
-        <w:t xml:space="preserve">하단에 보시면 검색창이 있습니다. 검색창에는 배경 그라데이션이 자연스럽게 변하는 기능이 있구요. 사용자가 검색하려할때 안내문구가 자리를 양보하도록 애니메이팅을 주었습니다. </w:t>
-      </w:r>
-    </w:p>
-    <w:p>
-      <w:pPr>
-        <w:pStyle w:val="aa"/>
-        <w:rPr>
-          <w:rFonts w:ascii="맑은 고딕" w:eastAsia="맑은 고딕" w:hAnsi="맑은 고딕" w:hint="eastAsia"/>
-          <w:bdr w:val="none" w:sz="0" w:space="0" w:color="auto" w:frame="1"/>
-        </w:rPr>
-      </w:pPr>
-      <w:r>
-        <w:rPr>
-          <w:rFonts w:ascii="맑은 고딕" w:eastAsia="맑은 고딕" w:hAnsi="맑은 고딕" w:hint="eastAsia"/>
-          <w:bdr w:val="none" w:sz="0" w:space="0" w:color="auto" w:frame="1"/>
-        </w:rPr>
-        <w:t xml:space="preserve">이제 직접 검색을 해보겠습니다. </w:t>
-      </w:r>
-      <w:r>
-        <w:rPr>
-          <w:rFonts w:ascii="맑은 고딕" w:eastAsia="맑은 고딕" w:hAnsi="맑은 고딕" w:hint="eastAsia"/>
-          <w:bdr w:val="none" w:sz="0" w:space="0" w:color="auto" w:frame="1"/>
-        </w:rPr>
-        <w:t>-&gt;i검색</w:t>
-      </w:r>
-    </w:p>
-    <w:p>
-      <w:pPr>
-        <w:pStyle w:val="aa"/>
-        <w:rPr>
-          <w:rFonts w:ascii="맑은 고딕" w:eastAsia="맑은 고딕" w:hAnsi="맑은 고딕"/>
-          <w:bdr w:val="none" w:sz="0" w:space="0" w:color="auto" w:frame="1"/>
-        </w:rPr>
-      </w:pPr>
-      <w:r>
-        <w:rPr>
-          <w:rFonts w:ascii="맑은 고딕" w:eastAsia="맑은 고딕" w:hAnsi="맑은 고딕" w:hint="eastAsia"/>
-          <w:bdr w:val="none" w:sz="0" w:space="0" w:color="auto" w:frame="1"/>
-        </w:rPr>
-        <w:t>검색결과</w:t>
-      </w:r>
-      <w:r>
-        <w:rPr>
-          <w:rFonts w:ascii="맑은 고딕" w:eastAsia="맑은 고딕" w:hAnsi="맑은 고딕" w:hint="eastAsia"/>
-          <w:bdr w:val="none" w:sz="0" w:space="0" w:color="auto" w:frame="1"/>
-        </w:rPr>
-        <w:t>,</w:t>
-      </w:r>
-      <w:r>
-        <w:rPr>
-          <w:rFonts w:ascii="맑은 고딕" w:eastAsia="맑은 고딕" w:hAnsi="맑은 고딕" w:hint="eastAsia"/>
-          <w:bdr w:val="none" w:sz="0" w:space="0" w:color="auto" w:frame="1"/>
-        </w:rPr>
-        <w:t xml:space="preserve"> </w:t>
-      </w:r>
-    </w:p>
-    <w:p>
-      <w:pPr>
-        <w:pStyle w:val="aa"/>
-        <w:rPr>
-          <w:rFonts w:ascii="맑은 고딕" w:eastAsia="맑은 고딕" w:hAnsi="맑은 고딕"/>
-          <w:bdr w:val="none" w:sz="0" w:space="0" w:color="auto" w:frame="1"/>
-        </w:rPr>
-      </w:pPr>
-      <w:r>
-        <w:rPr>
-          <w:rFonts w:ascii="맑은 고딕" w:eastAsia="맑은 고딕" w:hAnsi="맑은 고딕" w:hint="eastAsia"/>
-          <w:bdr w:val="none" w:sz="0" w:space="0" w:color="auto" w:frame="1"/>
-        </w:rPr>
-        <w:t xml:space="preserve">id 검색결과창에서는 해당 키워드가 id에 들어있는 유저를 보여줍니다. </w:t>
-      </w:r>
-    </w:p>
-    <w:p>
-      <w:pPr>
-        <w:pStyle w:val="aa"/>
-        <w:rPr>
-          <w:rFonts w:ascii="맑은 고딕" w:eastAsia="맑은 고딕" w:hAnsi="맑은 고딕"/>
-          <w:bdr w:val="none" w:sz="0" w:space="0" w:color="auto" w:frame="1"/>
-        </w:rPr>
-      </w:pPr>
-      <w:r>
-        <w:rPr>
-          <w:rFonts w:ascii="맑은 고딕" w:eastAsia="맑은 고딕" w:hAnsi="맑은 고딕" w:hint="eastAsia"/>
-          <w:bdr w:val="none" w:sz="0" w:space="0" w:color="auto" w:frame="1"/>
-        </w:rPr>
-        <w:t xml:space="preserve">바로 우측의 전체 검색 결과창은 id 뿐만 아니라 이름, mbti, 자기소개 3가지 정보를 더 포함해서 검색합니다. </w:t>
-      </w:r>
-    </w:p>
-    <w:p>
-      <w:pPr>
-        <w:pStyle w:val="aa"/>
-        <w:rPr>
-          <w:rFonts w:ascii="맑은 고딕" w:eastAsia="맑은 고딕" w:hAnsi="맑은 고딕"/>
-          <w:bdr w:val="none" w:sz="0" w:space="0" w:color="auto" w:frame="1"/>
-        </w:rPr>
-      </w:pPr>
-      <w:r>
-        <w:rPr>
-          <w:rFonts w:ascii="맑은 고딕" w:eastAsia="맑은 고딕" w:hAnsi="맑은 고딕" w:hint="eastAsia"/>
-          <w:bdr w:val="none" w:sz="0" w:space="0" w:color="auto" w:frame="1"/>
-        </w:rPr>
-        <w:t>검색결과, 데이터의 길이가 길다면 가로 스크롤바가 자동으로 생성되어서 모든 내용물을 간단하게 확인할 수 있습니다. 프로필추천영역과 각 검색 결과들은 상세소개페이지로 연결됩니다</w:t>
-      </w:r>
-    </w:p>
-    <w:p>
-      <w:pPr>
-        <w:pStyle w:val="aa"/>
-        <w:rPr>
-          <w:rFonts w:asciiTheme="minorHAnsi" w:eastAsiaTheme="minorHAnsi" w:hAnsiTheme="minorHAnsi" w:hint="eastAsia"/>
-        </w:rPr>
-      </w:pPr>
-    </w:p>
-    <w:p>
-      <w:pPr>
-        <w:pStyle w:val="aa"/>
-        <w:rPr>
-          <w:rFonts w:ascii="맑은 고딕" w:eastAsia="맑은 고딕" w:hAnsi="맑은 고딕"/>
-          <w:bdr w:val="none" w:sz="0" w:space="0" w:color="auto" w:frame="1"/>
-        </w:rPr>
-      </w:pPr>
-      <w:r>
-        <w:rPr>
-          <w:rFonts w:ascii="맑은 고딕" w:eastAsia="맑은 고딕" w:hAnsi="맑은 고딕" w:hint="eastAsia"/>
-          <w:bdr w:val="none" w:sz="0" w:space="0" w:color="auto" w:frame="1"/>
-        </w:rPr>
-        <w:t xml:space="preserve">&lt;&lt;&lt;네이게이션바&gt;&gt; </w:t>
-      </w:r>
-    </w:p>
-    <w:p>
-      <w:pPr>
-        <w:pStyle w:val="aa"/>
-        <w:rPr>
-          <w:rFonts w:asciiTheme="minorHAnsi" w:eastAsiaTheme="minorHAnsi" w:hAnsiTheme="minorHAnsi" w:hint="eastAsia"/>
-        </w:rPr>
-      </w:pPr>
-      <w:r>
-        <w:rPr>
-          <w:rFonts w:ascii="맑은 고딕" w:eastAsia="맑은 고딕" w:hAnsi="맑은 고딕" w:hint="eastAsia"/>
-          <w:bdr w:val="none" w:sz="0" w:space="0" w:color="auto" w:frame="1"/>
-        </w:rPr>
-        <w:t>각 페이지 상단의 네비게이트Bar 는 메인화면과 같은 코드를 공유하여 제작했</w:t>
-      </w:r>
-      <w:r>
-        <w:rPr>
-          <w:rFonts w:ascii="맑은 고딕" w:eastAsia="맑은 고딕" w:hAnsi="맑은 고딕" w:hint="eastAsia"/>
-          <w:bdr w:val="none" w:sz="0" w:space="0" w:color="auto" w:frame="1"/>
-        </w:rPr>
-        <w:t xml:space="preserve">고, </w:t>
-      </w:r>
-      <w:r>
-        <w:rPr>
-          <w:rFonts w:ascii="맑은 고딕" w:eastAsia="맑은 고딕" w:hAnsi="맑은 고딕" w:hint="eastAsia"/>
-          <w:bdr w:val="none" w:sz="0" w:space="0" w:color="auto" w:frame="1"/>
-        </w:rPr>
-        <w:t xml:space="preserve">로그아웃 버튼을 누를시 메인페이지로 이동하게 </w:t>
-      </w:r>
-      <w:r>
-        <w:rPr>
-          <w:rFonts w:ascii="맑은 고딕" w:eastAsia="맑은 고딕" w:hAnsi="맑은 고딕" w:hint="eastAsia"/>
-          <w:bdr w:val="none" w:sz="0" w:space="0" w:color="auto" w:frame="1"/>
-        </w:rPr>
-        <w:t xml:space="preserve">됩니다. </w:t>
-      </w:r>
-    </w:p>
-    <w:p>
-      <w:pPr>
-        <w:rPr>
-          <w:rFonts w:eastAsiaTheme="minorHAnsi"/>
-        </w:rPr>
-      </w:pPr>
+        <w:t xml:space="preserve">이상으로 시연을 마치면서, 이후에 더욱 </w:t>
+      </w:r>
+      <w:proofErr w:type="spellStart"/>
+      <w:r>
+        <w:rPr>
+          <w:rFonts w:ascii="맑은 고딕" w:eastAsia="맑은 고딕" w:hAnsi="맑은 고딕" w:hint="eastAsia"/>
+          <w:bdr w:val="none" w:sz="0" w:space="0" w:color="auto" w:frame="1"/>
+        </w:rPr>
+        <w:t>유저친화적인</w:t>
+      </w:r>
+      <w:proofErr w:type="spellEnd"/>
+      <w:r>
+        <w:rPr>
+          <w:rFonts w:ascii="맑은 고딕" w:eastAsia="맑은 고딕" w:hAnsi="맑은 고딕" w:hint="eastAsia"/>
+          <w:bdr w:val="none" w:sz="0" w:space="0" w:color="auto" w:frame="1"/>
+        </w:rPr>
+        <w:t xml:space="preserve"> 페이지로 개선시키도록 하겠습니다.</w:t>
+      </w:r>
+    </w:p>
+    <w:p>
+      <w:pPr>
+        <w:pStyle w:val="aa"/>
+        <w:rPr>
+          <w:rFonts w:asciiTheme="minorHAnsi" w:eastAsiaTheme="minorHAnsi" w:hAnsiTheme="minorHAnsi" w:hint="eastAsia"/>
+        </w:rPr>
+      </w:pPr>
+      <w:r>
+        <w:rPr>
+          <w:rFonts w:ascii="맑은 고딕" w:eastAsia="맑은 고딕" w:hAnsi="맑은 고딕" w:hint="eastAsia"/>
+          <w:bdr w:val="none" w:sz="0" w:space="0" w:color="auto" w:frame="1"/>
+        </w:rPr>
+        <w:t xml:space="preserve">그럼 </w:t>
+      </w:r>
+      <w:proofErr w:type="spellStart"/>
+      <w:r>
+        <w:rPr>
+          <w:rFonts w:ascii="맑은 고딕" w:eastAsia="맑은 고딕" w:hAnsi="맑은 고딕" w:hint="eastAsia"/>
+          <w:bdr w:val="none" w:sz="0" w:space="0" w:color="auto" w:frame="1"/>
+        </w:rPr>
+        <w:t>안녕히계세요</w:t>
+      </w:r>
+      <w:proofErr w:type="spellEnd"/>
+      <w:r>
+        <w:rPr>
+          <w:rFonts w:ascii="맑은 고딕" w:eastAsia="맑은 고딕" w:hAnsi="맑은 고딕" w:hint="eastAsia"/>
+          <w:bdr w:val="none" w:sz="0" w:space="0" w:color="auto" w:frame="1"/>
+        </w:rPr>
+        <w:t>~</w:t>
+      </w:r>
     </w:p>
     <w:sectPr>
       <w:pgSz w:w="11906" w:h="16838"/>
@@ -1465,7 +2634,7 @@
 </file>
 
 <file path=word/styles.xml><?xml version="1.0" encoding="utf-8"?>
-<w:styles xmlns:mc="http://schemas.openxmlformats.org/markup-compatibility/2006" xmlns:r="http://schemas.openxmlformats.org/officeDocument/2006/relationships" xmlns:w="http://schemas.openxmlformats.org/wordprocessingml/2006/main" xmlns:w14="http://schemas.microsoft.com/office/word/2010/wordml" xmlns:w15="http://schemas.microsoft.com/office/word/2012/wordml" xmlns:w16cex="http://schemas.microsoft.com/office/word/2018/wordml/cex" xmlns:w16cid="http://schemas.microsoft.com/office/word/2016/wordml/cid" xmlns:w16="http://schemas.microsoft.com/office/word/2018/wordml" xmlns:w16sdtdh="http://schemas.microsoft.com/office/word/2020/wordml/sdtdatahash" xmlns:w16se="http://schemas.microsoft.com/office/word/2015/wordml/symex" mc:Ignorable="w14 w15 w16se w16cid w16 w16cex w16sdtdh">
+<w:styles xmlns:mc="http://schemas.openxmlformats.org/markup-compatibility/2006" xmlns:r="http://schemas.openxmlformats.org/officeDocument/2006/relationships" xmlns:w="http://schemas.openxmlformats.org/wordprocessingml/2006/main" xmlns:w14="http://schemas.microsoft.com/office/word/2010/wordml" xmlns:w15="http://schemas.microsoft.com/office/word/2012/wordml" xmlns:w16cex="http://schemas.microsoft.com/office/word/2018/wordml/cex" xmlns:w16cid="http://schemas.microsoft.com/office/word/2016/wordml/cid" xmlns:w16="http://schemas.microsoft.com/office/word/2018/wordml" xmlns:w16du="http://schemas.microsoft.com/office/word/2023/wordml/word16du" xmlns:w16sdtdh="http://schemas.microsoft.com/office/word/2020/wordml/sdtdatahash" xmlns:w16se="http://schemas.microsoft.com/office/word/2015/wordml/symex" mc:Ignorable="w14 w15 w16se w16cid w16 w16cex w16sdtdh w16du">
   <w:docDefaults>
     <w:rPrDefault>
       <w:rPr>
@@ -1863,6 +3032,7 @@
   <w:style w:type="paragraph" w:default="1" w:styleId="a">
     <w:name w:val="Normal"/>
     <w:qFormat/>
+    <w:rsid w:val="00E64DA3"/>
     <w:pPr>
       <w:widowControl w:val="0"/>
       <w:wordWrap w:val="0"/>
